--- a/api_doc/Food Delivery Rescue API Documentation.docx
+++ b/api_doc/Food Delivery Rescue API Documentation.docx
@@ -97,8 +97,49 @@
           <w:rFonts w:cstheme="minorHAnsi"/>
         </w:rPr>
         <w:pict w14:anchorId="31F04022">
-          <v:rect id="_x0000_i1025" style="width:0;height:1.5pt" o:hralign="center" o:hrstd="t" o:hr="t" fillcolor="#a0a0a0" stroked="f"/>
+          <v:rect id="_x0000_i1026" style="width:0;height:1.5pt" o:hralign="center" o:bullet="t" o:hrstd="t" o:hr="t" fillcolor="#a0a0a0" stroked="f"/>
         </w:pict>
+      </w:r>
+    </w:p>
+    <w:p>
+      <w:pPr>
+        <w:rPr>
+          <w:rFonts w:cstheme="minorHAnsi"/>
+        </w:rPr>
+      </w:pPr>
+      <w:r>
+        <w:rPr>
+          <w:rFonts w:cstheme="minorHAnsi"/>
+          <w:b/>
+          <w:bCs/>
+        </w:rPr>
+        <w:t>Version:</w:t>
+      </w:r>
+      <w:r>
+        <w:rPr>
+          <w:rFonts w:cstheme="minorHAnsi"/>
+        </w:rPr>
+        <w:t xml:space="preserve"> 1.0</w:t>
+      </w:r>
+      <w:r>
+        <w:rPr>
+          <w:rFonts w:cstheme="minorHAnsi"/>
+        </w:rPr>
+        <w:br/>
+      </w:r>
+      <w:r>
+        <w:rPr>
+          <w:rFonts w:cstheme="minorHAnsi"/>
+          <w:b/>
+          <w:bCs/>
+        </w:rPr>
+        <w:t>Base URL:</w:t>
+      </w:r>
+      <w:r>
+        <w:rPr>
+          <w:rFonts w:cstheme="minorHAnsi"/>
+        </w:rPr>
+        <w:t xml:space="preserve"> https://your-api.com/</w:t>
       </w:r>
     </w:p>
     <w:p>
@@ -120,260 +161,1616 @@
           <w:b/>
           <w:bCs/>
         </w:rPr>
-        <w:t>Authentication</w:t>
-      </w:r>
-    </w:p>
-    <w:p>
-      <w:pPr>
-        <w:ind w:firstLine="408"/>
-        <w:rPr>
-          <w:rFonts w:cstheme="minorHAnsi"/>
-        </w:rPr>
-      </w:pPr>
-      <w:r>
-        <w:rPr>
-          <w:rFonts w:cstheme="minorHAnsi"/>
-        </w:rPr>
-        <w:t>All API requests must include an api_key for authentication.</w:t>
-      </w:r>
-    </w:p>
-    <w:p>
-      <w:pPr>
-        <w:ind w:firstLine="408"/>
-        <w:rPr>
-          <w:rFonts w:cstheme="minorHAnsi"/>
-        </w:rPr>
-      </w:pPr>
-    </w:p>
-    <w:p>
-      <w:pPr>
-        <w:pStyle w:val="ListParagraph"/>
+        <w:t>Authentication APIs</w:t>
+      </w:r>
+      <w:r>
+        <w:rPr>
+          <w:rFonts w:cstheme="minorHAnsi"/>
+          <w:b/>
+          <w:bCs/>
+        </w:rPr>
+        <w:t xml:space="preserve"> :  </w:t>
+      </w:r>
+      <w:r>
+        <w:rPr>
+          <w:rFonts w:cstheme="minorHAnsi"/>
+        </w:rPr>
+        <w:t>All API requests must include an jwt token for authentication.</w:t>
+      </w:r>
+    </w:p>
+    <w:p>
+      <w:pPr>
+        <w:rPr>
+          <w:rFonts w:cstheme="minorHAnsi"/>
+          <w:b/>
+          <w:bCs/>
+        </w:rPr>
+      </w:pPr>
+    </w:p>
+    <w:p>
+      <w:pPr>
+        <w:rPr>
+          <w:rFonts w:cstheme="minorHAnsi"/>
+          <w:b/>
+          <w:bCs/>
+        </w:rPr>
+      </w:pPr>
+      <w:r>
+        <w:rPr>
+          <w:rFonts w:cstheme="minorHAnsi"/>
+          <w:b/>
+          <w:bCs/>
+        </w:rPr>
+        <w:t>1. User Registration</w:t>
+      </w:r>
+    </w:p>
+    <w:p>
+      <w:pPr>
+        <w:ind w:left="720"/>
+        <w:rPr>
+          <w:rFonts w:cstheme="minorHAnsi"/>
+        </w:rPr>
+      </w:pPr>
+      <w:r>
+        <w:rPr>
+          <w:rFonts w:cstheme="minorHAnsi"/>
+          <w:b/>
+          <w:bCs/>
+        </w:rPr>
+        <w:t>Endpoint:</w:t>
+      </w:r>
+      <w:r>
+        <w:rPr>
+          <w:rFonts w:cstheme="minorHAnsi"/>
+        </w:rPr>
+        <w:t xml:space="preserve"> /register</w:t>
+      </w:r>
+      <w:r>
+        <w:rPr>
+          <w:rFonts w:cstheme="minorHAnsi"/>
+        </w:rPr>
+        <w:br/>
+      </w:r>
+      <w:r>
+        <w:rPr>
+          <w:rFonts w:cstheme="minorHAnsi"/>
+          <w:b/>
+          <w:bCs/>
+        </w:rPr>
+        <w:t>Method:</w:t>
+      </w:r>
+      <w:r>
+        <w:rPr>
+          <w:rFonts w:cstheme="minorHAnsi"/>
+        </w:rPr>
+        <w:t xml:space="preserve"> POST</w:t>
+      </w:r>
+      <w:r>
+        <w:rPr>
+          <w:rFonts w:cstheme="minorHAnsi"/>
+        </w:rPr>
+        <w:br/>
+      </w:r>
+      <w:r>
+        <w:rPr>
+          <w:rFonts w:cstheme="minorHAnsi"/>
+          <w:b/>
+          <w:bCs/>
+        </w:rPr>
+        <w:t>Description:</w:t>
+      </w:r>
+      <w:r>
+        <w:rPr>
+          <w:rFonts w:cstheme="minorHAnsi"/>
+        </w:rPr>
+        <w:t xml:space="preserve"> Registers a new user.</w:t>
+      </w:r>
+    </w:p>
+    <w:p>
+      <w:pPr>
+        <w:ind w:left="720"/>
+        <w:rPr>
+          <w:rFonts w:cstheme="minorHAnsi"/>
+          <w:b/>
+          <w:bCs/>
+        </w:rPr>
+      </w:pPr>
+      <w:r>
+        <w:rPr>
+          <w:rFonts w:cstheme="minorHAnsi"/>
+          <w:b/>
+          <w:bCs/>
+        </w:rPr>
+        <w:t>Request Body (JSON)</w:t>
+      </w:r>
+    </w:p>
+    <w:p>
+      <w:pPr>
+        <w:ind w:left="720"/>
+        <w:rPr>
+          <w:rFonts w:cstheme="minorHAnsi"/>
+        </w:rPr>
+      </w:pPr>
+      <w:r>
+        <w:rPr>
+          <w:rFonts w:cstheme="minorHAnsi"/>
+        </w:rPr>
+        <w:t>json</w:t>
+      </w:r>
+      <w:r>
+        <w:rPr>
+          <w:rFonts w:cstheme="minorHAnsi"/>
+        </w:rPr>
+        <w:t xml:space="preserve"> :</w:t>
+      </w:r>
+      <w:r>
+        <w:rPr>
+          <w:rFonts w:cstheme="minorHAnsi"/>
+        </w:rPr>
+        <w:t>{</w:t>
+      </w:r>
+    </w:p>
+    <w:p>
+      <w:pPr>
+        <w:ind w:left="720"/>
+        <w:rPr>
+          <w:rFonts w:cstheme="minorHAnsi"/>
+        </w:rPr>
+      </w:pPr>
+      <w:r>
+        <w:rPr>
+          <w:rFonts w:cstheme="minorHAnsi"/>
+        </w:rPr>
+        <w:t xml:space="preserve">    "name": "John Doe",</w:t>
+      </w:r>
+    </w:p>
+    <w:p>
+      <w:pPr>
+        <w:ind w:left="720"/>
+        <w:rPr>
+          <w:rFonts w:cstheme="minorHAnsi"/>
+        </w:rPr>
+      </w:pPr>
+      <w:r>
+        <w:rPr>
+          <w:rFonts w:cstheme="minorHAnsi"/>
+        </w:rPr>
+        <w:t xml:space="preserve">    "email": "john.doe@example.com",</w:t>
+      </w:r>
+    </w:p>
+    <w:p>
+      <w:pPr>
+        <w:ind w:left="720"/>
+        <w:rPr>
+          <w:rFonts w:cstheme="minorHAnsi"/>
+        </w:rPr>
+      </w:pPr>
+      <w:r>
+        <w:rPr>
+          <w:rFonts w:cstheme="minorHAnsi"/>
+        </w:rPr>
+        <w:t xml:space="preserve">    "password": "password123"</w:t>
+      </w:r>
+    </w:p>
+    <w:p>
+      <w:pPr>
+        <w:ind w:left="720"/>
+        <w:rPr>
+          <w:rFonts w:cstheme="minorHAnsi"/>
+        </w:rPr>
+      </w:pPr>
+      <w:r>
+        <w:rPr>
+          <w:rFonts w:cstheme="minorHAnsi"/>
+        </w:rPr>
+        <w:t>}</w:t>
+      </w:r>
+    </w:p>
+    <w:p>
+      <w:pPr>
+        <w:ind w:left="720"/>
+        <w:rPr>
+          <w:rFonts w:cstheme="minorHAnsi"/>
+          <w:b/>
+          <w:bCs/>
+        </w:rPr>
+      </w:pPr>
+      <w:r>
+        <w:rPr>
+          <w:rFonts w:cstheme="minorHAnsi"/>
+          <w:b/>
+          <w:bCs/>
+        </w:rPr>
+        <w:t>Response</w:t>
+      </w:r>
+    </w:p>
+    <w:p>
+      <w:pPr>
+        <w:ind w:left="720"/>
+        <w:rPr>
+          <w:rFonts w:cstheme="minorHAnsi"/>
+        </w:rPr>
+      </w:pPr>
+      <w:r>
+        <w:rPr>
+          <w:rFonts w:cstheme="minorHAnsi"/>
+          <w:b/>
+          <w:bCs/>
+        </w:rPr>
+        <w:t>Success (201 Created)</w:t>
+      </w:r>
+    </w:p>
+    <w:p>
+      <w:pPr>
+        <w:ind w:left="720"/>
+        <w:rPr>
+          <w:rFonts w:cstheme="minorHAnsi"/>
+        </w:rPr>
+      </w:pPr>
+      <w:r>
+        <w:rPr>
+          <w:rFonts w:cstheme="minorHAnsi"/>
+        </w:rPr>
+        <w:t>Json</w:t>
+      </w:r>
+      <w:r>
+        <w:rPr>
+          <w:rFonts w:cstheme="minorHAnsi"/>
+        </w:rPr>
+        <w:t xml:space="preserve"> :</w:t>
+      </w:r>
+      <w:r>
+        <w:rPr>
+          <w:rFonts w:cstheme="minorHAnsi"/>
+        </w:rPr>
+        <w:t>{</w:t>
+      </w:r>
+    </w:p>
+    <w:p>
+      <w:pPr>
+        <w:ind w:left="720"/>
+        <w:rPr>
+          <w:rFonts w:cstheme="minorHAnsi"/>
+        </w:rPr>
+      </w:pPr>
+      <w:r>
+        <w:rPr>
+          <w:rFonts w:cstheme="minorHAnsi"/>
+        </w:rPr>
+        <w:t xml:space="preserve">    "message": "User registered successfully"</w:t>
+      </w:r>
+    </w:p>
+    <w:p>
+      <w:pPr>
+        <w:ind w:left="720"/>
+        <w:rPr>
+          <w:rFonts w:cstheme="minorHAnsi"/>
+        </w:rPr>
+      </w:pPr>
+      <w:r>
+        <w:rPr>
+          <w:rFonts w:cstheme="minorHAnsi"/>
+        </w:rPr>
+        <w:t>}</w:t>
+      </w:r>
+    </w:p>
+    <w:p>
+      <w:pPr>
+        <w:ind w:left="720"/>
+        <w:rPr>
+          <w:rFonts w:cstheme="minorHAnsi"/>
+        </w:rPr>
+      </w:pPr>
+      <w:r>
+        <w:rPr>
+          <w:rFonts w:cstheme="minorHAnsi"/>
+          <w:b/>
+          <w:bCs/>
+        </w:rPr>
+        <w:t>Failure (400 Bad Request / 409 Conflict)</w:t>
+      </w:r>
+    </w:p>
+    <w:p>
+      <w:pPr>
+        <w:ind w:left="720"/>
+        <w:rPr>
+          <w:rFonts w:cstheme="minorHAnsi"/>
+        </w:rPr>
+      </w:pPr>
+      <w:r>
+        <w:rPr>
+          <w:rFonts w:cstheme="minorHAnsi"/>
+        </w:rPr>
+        <w:t>Json</w:t>
+      </w:r>
+      <w:r>
+        <w:rPr>
+          <w:rFonts w:cstheme="minorHAnsi"/>
+        </w:rPr>
+        <w:t xml:space="preserve"> : </w:t>
+      </w:r>
+      <w:r>
+        <w:rPr>
+          <w:rFonts w:cstheme="minorHAnsi"/>
+        </w:rPr>
+        <w:t>{</w:t>
+      </w:r>
+    </w:p>
+    <w:p>
+      <w:pPr>
+        <w:ind w:left="720"/>
+        <w:rPr>
+          <w:rFonts w:cstheme="minorHAnsi"/>
+        </w:rPr>
+      </w:pPr>
+      <w:r>
+        <w:rPr>
+          <w:rFonts w:cstheme="minorHAnsi"/>
+        </w:rPr>
+        <w:t xml:space="preserve">    "success": false,</w:t>
+      </w:r>
+    </w:p>
+    <w:p>
+      <w:pPr>
+        <w:ind w:left="720"/>
+        <w:rPr>
+          <w:rFonts w:cstheme="minorHAnsi"/>
+        </w:rPr>
+      </w:pPr>
+      <w:r>
+        <w:rPr>
+          <w:rFonts w:cstheme="minorHAnsi"/>
+        </w:rPr>
+        <w:t xml:space="preserve">    "message": "User already exists."</w:t>
+      </w:r>
+    </w:p>
+    <w:p>
+      <w:pPr>
+        <w:ind w:left="720"/>
+        <w:rPr>
+          <w:rFonts w:cstheme="minorHAnsi"/>
+        </w:rPr>
+      </w:pPr>
+      <w:r>
+        <w:rPr>
+          <w:rFonts w:cstheme="minorHAnsi"/>
+        </w:rPr>
+        <w:t>}</w:t>
+      </w:r>
+    </w:p>
+    <w:p>
+      <w:pPr>
+        <w:ind w:left="720"/>
+        <w:rPr>
+          <w:rFonts w:cstheme="minorHAnsi"/>
+        </w:rPr>
+      </w:pPr>
+    </w:p>
+    <w:p>
+      <w:pPr>
+        <w:ind w:left="720"/>
+        <w:rPr>
+          <w:rFonts w:cstheme="minorHAnsi"/>
+        </w:rPr>
+      </w:pPr>
+    </w:p>
+    <w:p>
+      <w:pPr>
+        <w:rPr>
+          <w:rFonts w:cstheme="minorHAnsi"/>
+        </w:rPr>
+      </w:pPr>
+      <w:r>
+        <w:rPr>
+          <w:rFonts w:cstheme="minorHAnsi"/>
+        </w:rPr>
+        <w:pict w14:anchorId="149594B8">
+          <v:rect id="_x0000_i1027" style="width:0;height:1.5pt" o:hralign="center" o:hrstd="t" o:hr="t" fillcolor="#a0a0a0" stroked="f"/>
+        </w:pict>
+      </w:r>
+    </w:p>
+    <w:p>
+      <w:pPr>
+        <w:rPr>
+          <w:rFonts w:cstheme="minorHAnsi"/>
+          <w:b/>
+          <w:bCs/>
+        </w:rPr>
+      </w:pPr>
+      <w:r>
+        <w:rPr>
+          <w:rFonts w:cstheme="minorHAnsi"/>
+          <w:b/>
+          <w:bCs/>
+        </w:rPr>
+        <w:lastRenderedPageBreak/>
+        <w:t>2. User Login</w:t>
+      </w:r>
+    </w:p>
+    <w:p>
+      <w:pPr>
+        <w:ind w:left="720"/>
+        <w:rPr>
+          <w:rFonts w:cstheme="minorHAnsi"/>
+        </w:rPr>
+      </w:pPr>
+      <w:r>
+        <w:rPr>
+          <w:rFonts w:cstheme="minorHAnsi"/>
+          <w:b/>
+          <w:bCs/>
+        </w:rPr>
+        <w:t>Endpoint:</w:t>
+      </w:r>
+      <w:r>
+        <w:rPr>
+          <w:rFonts w:cstheme="minorHAnsi"/>
+        </w:rPr>
+        <w:t xml:space="preserve"> /</w:t>
+      </w:r>
+      <w:r>
+        <w:rPr>
+          <w:rFonts w:cstheme="minorHAnsi"/>
+        </w:rPr>
+        <w:t>oauth-token</w:t>
+      </w:r>
+      <w:r>
+        <w:rPr>
+          <w:rFonts w:cstheme="minorHAnsi"/>
+        </w:rPr>
+        <w:br/>
+      </w:r>
+      <w:r>
+        <w:rPr>
+          <w:rFonts w:cstheme="minorHAnsi"/>
+          <w:b/>
+          <w:bCs/>
+        </w:rPr>
+        <w:t>Method:</w:t>
+      </w:r>
+      <w:r>
+        <w:rPr>
+          <w:rFonts w:cstheme="minorHAnsi"/>
+        </w:rPr>
+        <w:t xml:space="preserve"> POST</w:t>
+      </w:r>
+      <w:r>
+        <w:rPr>
+          <w:rFonts w:cstheme="minorHAnsi"/>
+        </w:rPr>
+        <w:br/>
+      </w:r>
+      <w:r>
+        <w:rPr>
+          <w:rFonts w:cstheme="minorHAnsi"/>
+          <w:b/>
+          <w:bCs/>
+        </w:rPr>
+        <w:t>Description:</w:t>
+      </w:r>
+      <w:r>
+        <w:rPr>
+          <w:rFonts w:cstheme="minorHAnsi"/>
+        </w:rPr>
+        <w:t xml:space="preserve"> Authenticates a user and returns access &amp; refresh tokens.</w:t>
+      </w:r>
+    </w:p>
+    <w:p>
+      <w:pPr>
+        <w:ind w:left="720"/>
+        <w:rPr>
+          <w:rFonts w:cstheme="minorHAnsi"/>
+          <w:b/>
+          <w:bCs/>
+        </w:rPr>
+      </w:pPr>
+      <w:r>
+        <w:rPr>
+          <w:rFonts w:cstheme="minorHAnsi"/>
+          <w:b/>
+          <w:bCs/>
+        </w:rPr>
+        <w:t>Request Body (JSON)</w:t>
+      </w:r>
+    </w:p>
+    <w:p>
+      <w:pPr>
+        <w:ind w:left="720"/>
+        <w:rPr>
+          <w:rFonts w:cstheme="minorHAnsi"/>
+        </w:rPr>
+      </w:pPr>
+      <w:r>
+        <w:rPr>
+          <w:rFonts w:cstheme="minorHAnsi"/>
+        </w:rPr>
+        <w:t>Json</w:t>
+      </w:r>
+      <w:r>
+        <w:rPr>
+          <w:rFonts w:cstheme="minorHAnsi"/>
+        </w:rPr>
+        <w:t xml:space="preserve">: </w:t>
+      </w:r>
+      <w:r>
+        <w:rPr>
+          <w:rFonts w:cstheme="minorHAnsi"/>
+        </w:rPr>
+        <w:t>{</w:t>
+      </w:r>
+    </w:p>
+    <w:p>
+      <w:pPr>
+        <w:ind w:left="720"/>
+        <w:rPr>
+          <w:rFonts w:cstheme="minorHAnsi"/>
+        </w:rPr>
+      </w:pPr>
+      <w:r>
+        <w:rPr>
+          <w:rFonts w:cstheme="minorHAnsi"/>
+        </w:rPr>
+        <w:t xml:space="preserve">    "email": "john.doe@example.com",</w:t>
+      </w:r>
+    </w:p>
+    <w:p>
+      <w:pPr>
+        <w:ind w:left="720"/>
+        <w:rPr>
+          <w:rFonts w:cstheme="minorHAnsi"/>
+        </w:rPr>
+      </w:pPr>
+      <w:r>
+        <w:rPr>
+          <w:rFonts w:cstheme="minorHAnsi"/>
+        </w:rPr>
+        <w:t xml:space="preserve">    "password": "password123"</w:t>
+      </w:r>
+    </w:p>
+    <w:p>
+      <w:pPr>
+        <w:ind w:left="720"/>
+        <w:rPr>
+          <w:rFonts w:cstheme="minorHAnsi"/>
+        </w:rPr>
+      </w:pPr>
+      <w:r>
+        <w:rPr>
+          <w:rFonts w:cstheme="minorHAnsi"/>
+        </w:rPr>
+        <w:t>}</w:t>
+      </w:r>
+    </w:p>
+    <w:p>
+      <w:pPr>
+        <w:ind w:left="720"/>
+        <w:rPr>
+          <w:rFonts w:cstheme="minorHAnsi"/>
+          <w:b/>
+          <w:bCs/>
+        </w:rPr>
+      </w:pPr>
+      <w:r>
+        <w:rPr>
+          <w:rFonts w:cstheme="minorHAnsi"/>
+          <w:b/>
+          <w:bCs/>
+        </w:rPr>
+        <w:t>Response</w:t>
+      </w:r>
+    </w:p>
+    <w:p>
+      <w:pPr>
+        <w:ind w:left="720"/>
+        <w:rPr>
+          <w:rFonts w:cstheme="minorHAnsi"/>
+        </w:rPr>
+      </w:pPr>
+      <w:r>
+        <w:rPr>
+          <w:rFonts w:cstheme="minorHAnsi"/>
+          <w:b/>
+          <w:bCs/>
+        </w:rPr>
+        <w:t>Success (200 OK)</w:t>
+      </w:r>
+    </w:p>
+    <w:p>
+      <w:pPr>
+        <w:ind w:left="720"/>
+        <w:rPr>
+          <w:rFonts w:cstheme="minorHAnsi"/>
+        </w:rPr>
+      </w:pPr>
+      <w:r>
+        <w:rPr>
+          <w:rFonts w:cstheme="minorHAnsi"/>
+        </w:rPr>
+        <w:t>Json</w:t>
+      </w:r>
+      <w:r>
+        <w:rPr>
+          <w:rFonts w:cstheme="minorHAnsi"/>
+        </w:rPr>
+        <w:t xml:space="preserve">: </w:t>
+      </w:r>
+      <w:r>
+        <w:rPr>
+          <w:rFonts w:cstheme="minorHAnsi"/>
+        </w:rPr>
+        <w:t>{</w:t>
+      </w:r>
+    </w:p>
+    <w:p>
+      <w:pPr>
+        <w:ind w:left="720"/>
+        <w:rPr>
+          <w:rFonts w:cstheme="minorHAnsi"/>
+        </w:rPr>
+      </w:pPr>
+      <w:r>
+        <w:rPr>
+          <w:rFonts w:cstheme="minorHAnsi"/>
+        </w:rPr>
+        <w:t xml:space="preserve">    "success": true,</w:t>
+      </w:r>
+    </w:p>
+    <w:p>
+      <w:pPr>
+        <w:ind w:left="720"/>
+        <w:rPr>
+          <w:rFonts w:cstheme="minorHAnsi"/>
+        </w:rPr>
+      </w:pPr>
+      <w:r>
+        <w:rPr>
+          <w:rFonts w:cstheme="minorHAnsi"/>
+        </w:rPr>
+        <w:t xml:space="preserve">    "token": "your_access_token",</w:t>
+      </w:r>
+    </w:p>
+    <w:p>
+      <w:pPr>
+        <w:ind w:left="720"/>
+        <w:rPr>
+          <w:rFonts w:cstheme="minorHAnsi"/>
+        </w:rPr>
+      </w:pPr>
+      <w:r>
+        <w:rPr>
+          <w:rFonts w:cstheme="minorHAnsi"/>
+        </w:rPr>
+        <w:t xml:space="preserve">    "refresh_token": "your_refresh_token"</w:t>
+      </w:r>
+    </w:p>
+    <w:p>
+      <w:pPr>
+        <w:ind w:left="720"/>
+        <w:rPr>
+          <w:rFonts w:cstheme="minorHAnsi"/>
+        </w:rPr>
+      </w:pPr>
+      <w:r>
+        <w:rPr>
+          <w:rFonts w:cstheme="minorHAnsi"/>
+        </w:rPr>
+        <w:t>}</w:t>
+      </w:r>
+    </w:p>
+    <w:p>
+      <w:pPr>
+        <w:ind w:left="720"/>
+        <w:rPr>
+          <w:rFonts w:cstheme="minorHAnsi"/>
+        </w:rPr>
+      </w:pPr>
+      <w:r>
+        <w:rPr>
+          <w:rFonts w:cstheme="minorHAnsi"/>
+          <w:b/>
+          <w:bCs/>
+        </w:rPr>
+        <w:t>Failure (401 Unauthorized)</w:t>
+      </w:r>
+    </w:p>
+    <w:p>
+      <w:pPr>
+        <w:ind w:left="720"/>
+        <w:rPr>
+          <w:rFonts w:cstheme="minorHAnsi"/>
+        </w:rPr>
+      </w:pPr>
+      <w:r>
+        <w:rPr>
+          <w:rFonts w:cstheme="minorHAnsi"/>
+        </w:rPr>
+        <w:t>Json</w:t>
+      </w:r>
+      <w:r>
+        <w:rPr>
+          <w:rFonts w:cstheme="minorHAnsi"/>
+        </w:rPr>
+        <w:t xml:space="preserve">: </w:t>
+      </w:r>
+      <w:r>
+        <w:rPr>
+          <w:rFonts w:cstheme="minorHAnsi"/>
+        </w:rPr>
+        <w:t>{</w:t>
+      </w:r>
+    </w:p>
+    <w:p>
+      <w:pPr>
+        <w:ind w:left="720"/>
+        <w:rPr>
+          <w:rFonts w:cstheme="minorHAnsi"/>
+        </w:rPr>
+      </w:pPr>
+      <w:r>
+        <w:rPr>
+          <w:rFonts w:cstheme="minorHAnsi"/>
+        </w:rPr>
+        <w:t xml:space="preserve">    "success": false,</w:t>
+      </w:r>
+    </w:p>
+    <w:p>
+      <w:pPr>
+        <w:ind w:left="720"/>
+        <w:rPr>
+          <w:rFonts w:cstheme="minorHAnsi"/>
+        </w:rPr>
+      </w:pPr>
+      <w:r>
+        <w:rPr>
+          <w:rFonts w:cstheme="minorHAnsi"/>
+        </w:rPr>
+        <w:t xml:space="preserve">    "message": "Invalid credentials"</w:t>
+      </w:r>
+    </w:p>
+    <w:p>
+      <w:pPr>
+        <w:ind w:left="720"/>
+        <w:rPr>
+          <w:rFonts w:cstheme="minorHAnsi"/>
+        </w:rPr>
+      </w:pPr>
+      <w:r>
+        <w:rPr>
+          <w:rFonts w:cstheme="minorHAnsi"/>
+        </w:rPr>
+        <w:t>}</w:t>
+      </w:r>
+    </w:p>
+    <w:p>
+      <w:pPr>
+        <w:ind w:left="720"/>
+        <w:rPr>
+          <w:rFonts w:cstheme="minorHAnsi"/>
+        </w:rPr>
+      </w:pPr>
+    </w:p>
+    <w:p>
+      <w:pPr>
+        <w:ind w:left="720"/>
+        <w:rPr>
+          <w:rFonts w:cstheme="minorHAnsi"/>
+        </w:rPr>
+      </w:pPr>
+    </w:p>
+    <w:p>
+      <w:pPr>
+        <w:ind w:left="720"/>
+        <w:rPr>
+          <w:rFonts w:cstheme="minorHAnsi"/>
+        </w:rPr>
+      </w:pPr>
+    </w:p>
+    <w:p>
+      <w:pPr>
+        <w:ind w:left="720"/>
+        <w:rPr>
+          <w:rFonts w:cstheme="minorHAnsi"/>
+        </w:rPr>
+      </w:pPr>
+    </w:p>
+    <w:p>
+      <w:pPr>
+        <w:ind w:left="720"/>
+        <w:rPr>
+          <w:rFonts w:cstheme="minorHAnsi"/>
+        </w:rPr>
+      </w:pPr>
+    </w:p>
+    <w:p>
+      <w:pPr>
+        <w:ind w:left="720"/>
+        <w:rPr>
+          <w:rFonts w:cstheme="minorHAnsi"/>
+        </w:rPr>
+      </w:pPr>
+    </w:p>
+    <w:p>
+      <w:pPr>
+        <w:ind w:left="720"/>
+        <w:rPr>
+          <w:rFonts w:cstheme="minorHAnsi"/>
+        </w:rPr>
+      </w:pPr>
+    </w:p>
+    <w:p>
+      <w:pPr>
+        <w:ind w:left="720"/>
+        <w:rPr>
+          <w:rFonts w:cstheme="minorHAnsi"/>
+        </w:rPr>
+      </w:pPr>
+    </w:p>
+    <w:p>
+      <w:pPr>
+        <w:ind w:left="720"/>
+        <w:rPr>
+          <w:rFonts w:cstheme="minorHAnsi"/>
+        </w:rPr>
+      </w:pPr>
+    </w:p>
+    <w:p>
+      <w:pPr>
+        <w:ind w:left="720"/>
+        <w:rPr>
+          <w:rFonts w:cstheme="minorHAnsi"/>
+        </w:rPr>
+      </w:pPr>
+    </w:p>
+    <w:p>
+      <w:pPr>
+        <w:rPr>
+          <w:rFonts w:cstheme="minorHAnsi"/>
+        </w:rPr>
+      </w:pPr>
+      <w:r>
+        <w:rPr>
+          <w:rFonts w:cstheme="minorHAnsi"/>
+        </w:rPr>
+        <w:pict w14:anchorId="497711AA">
+          <v:rect id="_x0000_i1028" style="width:0;height:1.5pt" o:hralign="center" o:hrstd="t" o:hr="t" fillcolor="#a0a0a0" stroked="f"/>
+        </w:pict>
+      </w:r>
+    </w:p>
+    <w:p>
+      <w:pPr>
+        <w:rPr>
+          <w:rFonts w:cstheme="minorHAnsi"/>
+          <w:b/>
+          <w:bCs/>
+        </w:rPr>
+      </w:pPr>
+      <w:r>
+        <w:rPr>
+          <w:rFonts w:cstheme="minorHAnsi"/>
+          <w:b/>
+          <w:bCs/>
+        </w:rPr>
+        <w:lastRenderedPageBreak/>
+        <w:t>Order APIs</w:t>
+      </w:r>
+    </w:p>
+    <w:p>
+      <w:pPr>
+        <w:rPr>
+          <w:rFonts w:cstheme="minorHAnsi"/>
+          <w:b/>
+          <w:bCs/>
+        </w:rPr>
+      </w:pPr>
+      <w:r>
+        <w:rPr>
+          <w:rFonts w:cstheme="minorHAnsi"/>
+          <w:b/>
+          <w:bCs/>
+        </w:rPr>
+        <w:t>3. Cancel an Order</w:t>
+      </w:r>
+    </w:p>
+    <w:p>
+      <w:pPr>
+        <w:ind w:left="720"/>
+        <w:rPr>
+          <w:rFonts w:cstheme="minorHAnsi"/>
+        </w:rPr>
+      </w:pPr>
+      <w:r>
+        <w:rPr>
+          <w:rFonts w:cstheme="minorHAnsi"/>
+          <w:b/>
+          <w:bCs/>
+        </w:rPr>
+        <w:t>Endpoint:</w:t>
+      </w:r>
+      <w:r>
+        <w:rPr>
+          <w:rFonts w:cstheme="minorHAnsi"/>
+        </w:rPr>
+        <w:t xml:space="preserve"> /cancel</w:t>
+      </w:r>
+      <w:r>
+        <w:rPr>
+          <w:rFonts w:cstheme="minorHAnsi"/>
+        </w:rPr>
+        <w:t>-</w:t>
+      </w:r>
+      <w:r>
+        <w:rPr>
+          <w:rFonts w:cstheme="minorHAnsi"/>
+        </w:rPr>
+        <w:t>order</w:t>
+      </w:r>
+      <w:r>
+        <w:rPr>
+          <w:rFonts w:cstheme="minorHAnsi"/>
+        </w:rPr>
+        <w:br/>
+      </w:r>
+      <w:r>
+        <w:rPr>
+          <w:rFonts w:cstheme="minorHAnsi"/>
+          <w:b/>
+          <w:bCs/>
+        </w:rPr>
+        <w:t>Method:</w:t>
+      </w:r>
+      <w:r>
+        <w:rPr>
+          <w:rFonts w:cstheme="minorHAnsi"/>
+        </w:rPr>
+        <w:t xml:space="preserve"> POST</w:t>
+      </w:r>
+      <w:r>
+        <w:rPr>
+          <w:rFonts w:cstheme="minorHAnsi"/>
+        </w:rPr>
+        <w:br/>
+      </w:r>
+      <w:r>
+        <w:rPr>
+          <w:rFonts w:cstheme="minorHAnsi"/>
+          <w:b/>
+          <w:bCs/>
+        </w:rPr>
+        <w:t>Description:</w:t>
+      </w:r>
+      <w:r>
+        <w:rPr>
+          <w:rFonts w:cstheme="minorHAnsi"/>
+        </w:rPr>
+        <w:t xml:space="preserve"> Cancels an order and updates its status.</w:t>
+      </w:r>
+    </w:p>
+    <w:p>
+      <w:pPr>
+        <w:ind w:left="720"/>
+        <w:rPr>
+          <w:rFonts w:cstheme="minorHAnsi"/>
+          <w:b/>
+          <w:bCs/>
+        </w:rPr>
+      </w:pPr>
+      <w:r>
+        <w:rPr>
+          <w:rFonts w:cstheme="minorHAnsi"/>
+          <w:b/>
+          <w:bCs/>
+        </w:rPr>
+        <w:t>Request Headers</w:t>
+      </w:r>
+    </w:p>
+    <w:p>
+      <w:pPr>
         <w:numPr>
           <w:ilvl w:val="0"/>
-          <w:numId w:val="7"/>
+          <w:numId w:val="10"/>
         </w:numPr>
-        <w:rPr>
-          <w:rFonts w:cstheme="minorHAnsi"/>
-        </w:rPr>
-      </w:pPr>
-      <w:r>
-        <w:rPr>
-          <w:rFonts w:cstheme="minorHAnsi"/>
-          <w:b/>
-          <w:bCs/>
-        </w:rPr>
-        <w:t>Authentication Table Structure:</w:t>
-      </w:r>
-    </w:p>
-    <w:p>
-      <w:pPr>
-        <w:ind w:left="720"/>
-        <w:rPr>
-          <w:rFonts w:cstheme="minorHAnsi"/>
-        </w:rPr>
-      </w:pPr>
-      <w:r>
-        <w:rPr>
-          <w:rFonts w:cstheme="minorHAnsi"/>
-        </w:rPr>
-        <w:t>CREATE TABLE api_keys (</w:t>
-      </w:r>
-    </w:p>
-    <w:p>
-      <w:pPr>
-        <w:ind w:left="720"/>
-        <w:rPr>
-          <w:rFonts w:cstheme="minorHAnsi"/>
-        </w:rPr>
-      </w:pPr>
-      <w:r>
-        <w:rPr>
-          <w:rFonts w:cstheme="minorHAnsi"/>
-        </w:rPr>
-        <w:t xml:space="preserve">    id INT PRIMARY KEY AUTO_INCREMENT,</w:t>
-      </w:r>
-    </w:p>
-    <w:p>
-      <w:pPr>
-        <w:ind w:left="720"/>
-        <w:rPr>
-          <w:rFonts w:cstheme="minorHAnsi"/>
-        </w:rPr>
-      </w:pPr>
-      <w:r>
-        <w:rPr>
-          <w:rFonts w:cstheme="minorHAnsi"/>
-        </w:rPr>
-        <w:t xml:space="preserve">    api_key </w:t>
-      </w:r>
-      <w:proofErr w:type="gramStart"/>
-      <w:r>
-        <w:rPr>
-          <w:rFonts w:cstheme="minorHAnsi"/>
-        </w:rPr>
-        <w:t>VARCHAR(</w:t>
-      </w:r>
-      <w:proofErr w:type="gramEnd"/>
-      <w:r>
-        <w:rPr>
-          <w:rFonts w:cstheme="minorHAnsi"/>
-        </w:rPr>
-        <w:t>64) UNIQUE NOT NULL,</w:t>
-      </w:r>
-    </w:p>
-    <w:p>
-      <w:pPr>
-        <w:ind w:left="720"/>
-        <w:rPr>
-          <w:rFonts w:cstheme="minorHAnsi"/>
-        </w:rPr>
-      </w:pPr>
-      <w:r>
-        <w:rPr>
-          <w:rFonts w:cstheme="minorHAnsi"/>
-        </w:rPr>
-        <w:t xml:space="preserve">    created_at TIMESTAMP DEFAULT CURRENT_TIMESTAMP</w:t>
-      </w:r>
-    </w:p>
-    <w:p>
-      <w:pPr>
-        <w:ind w:left="720"/>
-        <w:rPr>
-          <w:rFonts w:cstheme="minorHAnsi"/>
-        </w:rPr>
-      </w:pPr>
-      <w:r>
-        <w:rPr>
-          <w:rFonts w:cstheme="minorHAnsi"/>
-        </w:rPr>
-        <w:t>);</w:t>
-      </w:r>
-    </w:p>
-    <w:p>
-      <w:pPr>
-        <w:pStyle w:val="ListParagraph"/>
+        <w:tabs>
+          <w:tab w:val="clear" w:pos="720"/>
+          <w:tab w:val="num" w:pos="1440"/>
+        </w:tabs>
+        <w:ind w:left="1440"/>
+        <w:rPr>
+          <w:rFonts w:cstheme="minorHAnsi"/>
+        </w:rPr>
+      </w:pPr>
+      <w:r>
+        <w:rPr>
+          <w:rFonts w:cstheme="minorHAnsi"/>
+        </w:rPr>
+        <w:t>Authorization: Bearer your_api_key</w:t>
+      </w:r>
+    </w:p>
+    <w:p>
+      <w:pPr>
+        <w:ind w:left="720"/>
+        <w:rPr>
+          <w:rFonts w:cstheme="minorHAnsi"/>
+          <w:b/>
+          <w:bCs/>
+        </w:rPr>
+      </w:pPr>
+      <w:r>
+        <w:rPr>
+          <w:rFonts w:cstheme="minorHAnsi"/>
+          <w:b/>
+          <w:bCs/>
+        </w:rPr>
+        <w:t>Request Body (JSON)</w:t>
+      </w:r>
+    </w:p>
+    <w:p>
+      <w:pPr>
+        <w:ind w:left="720"/>
+        <w:rPr>
+          <w:rFonts w:cstheme="minorHAnsi"/>
+        </w:rPr>
+      </w:pPr>
+      <w:r>
+        <w:rPr>
+          <w:rFonts w:cstheme="minorHAnsi"/>
+        </w:rPr>
+        <w:t>Json</w:t>
+      </w:r>
+      <w:r>
+        <w:rPr>
+          <w:rFonts w:cstheme="minorHAnsi"/>
+        </w:rPr>
+        <w:t xml:space="preserve">: </w:t>
+      </w:r>
+      <w:r>
+        <w:rPr>
+          <w:rFonts w:cstheme="minorHAnsi"/>
+        </w:rPr>
+        <w:t>{</w:t>
+      </w:r>
+    </w:p>
+    <w:p>
+      <w:pPr>
+        <w:ind w:left="720"/>
+        <w:rPr>
+          <w:rFonts w:cstheme="minorHAnsi"/>
+        </w:rPr>
+      </w:pPr>
+      <w:r>
+        <w:rPr>
+          <w:rFonts w:cstheme="minorHAnsi"/>
+        </w:rPr>
+        <w:t xml:space="preserve">    "order_id": 12345,</w:t>
+      </w:r>
+    </w:p>
+    <w:p>
+      <w:pPr>
+        <w:ind w:left="720"/>
+        <w:rPr>
+          <w:rFonts w:cstheme="minorHAnsi"/>
+        </w:rPr>
+      </w:pPr>
+      <w:r>
+        <w:rPr>
+          <w:rFonts w:cstheme="minorHAnsi"/>
+        </w:rPr>
+        <w:t xml:space="preserve">    "discounted_price": 12.99,</w:t>
+      </w:r>
+    </w:p>
+    <w:p>
+      <w:pPr>
+        <w:ind w:left="720"/>
+        <w:rPr>
+          <w:rFonts w:cstheme="minorHAnsi"/>
+        </w:rPr>
+      </w:pPr>
+      <w:r>
+        <w:rPr>
+          <w:rFonts w:cstheme="minorHAnsi"/>
+        </w:rPr>
+        <w:t xml:space="preserve">    "reason": "Customer changed mind"</w:t>
+      </w:r>
+    </w:p>
+    <w:p>
+      <w:pPr>
+        <w:ind w:left="720"/>
+        <w:rPr>
+          <w:rFonts w:cstheme="minorHAnsi"/>
+        </w:rPr>
+      </w:pPr>
+      <w:r>
+        <w:rPr>
+          <w:rFonts w:cstheme="minorHAnsi"/>
+        </w:rPr>
+        <w:t>}</w:t>
+      </w:r>
+    </w:p>
+    <w:p>
+      <w:pPr>
+        <w:ind w:left="720"/>
+        <w:rPr>
+          <w:rFonts w:cstheme="minorHAnsi"/>
+          <w:b/>
+          <w:bCs/>
+        </w:rPr>
+      </w:pPr>
+      <w:r>
+        <w:rPr>
+          <w:rFonts w:cstheme="minorHAnsi"/>
+          <w:b/>
+          <w:bCs/>
+        </w:rPr>
+        <w:t>Response</w:t>
+      </w:r>
+    </w:p>
+    <w:p>
+      <w:pPr>
+        <w:ind w:left="720"/>
+        <w:rPr>
+          <w:rFonts w:cstheme="minorHAnsi"/>
+        </w:rPr>
+      </w:pPr>
+      <w:r>
+        <w:rPr>
+          <w:rFonts w:cstheme="minorHAnsi"/>
+          <w:b/>
+          <w:bCs/>
+        </w:rPr>
+        <w:t>Success (200 OK)</w:t>
+      </w:r>
+    </w:p>
+    <w:p>
+      <w:pPr>
+        <w:ind w:left="720"/>
+        <w:rPr>
+          <w:rFonts w:cstheme="minorHAnsi"/>
+        </w:rPr>
+      </w:pPr>
+      <w:r>
+        <w:rPr>
+          <w:rFonts w:cstheme="minorHAnsi"/>
+        </w:rPr>
+        <w:t>Json</w:t>
+      </w:r>
+      <w:r>
+        <w:rPr>
+          <w:rFonts w:cstheme="minorHAnsi"/>
+        </w:rPr>
+        <w:t xml:space="preserve">: </w:t>
+      </w:r>
+      <w:r>
+        <w:rPr>
+          <w:rFonts w:cstheme="minorHAnsi"/>
+        </w:rPr>
+        <w:t>{</w:t>
+      </w:r>
+    </w:p>
+    <w:p>
+      <w:pPr>
+        <w:ind w:left="720"/>
+        <w:rPr>
+          <w:rFonts w:cstheme="minorHAnsi"/>
+        </w:rPr>
+      </w:pPr>
+      <w:r>
+        <w:rPr>
+          <w:rFonts w:cstheme="minorHAnsi"/>
+        </w:rPr>
+        <w:t xml:space="preserve">    "success": true,</w:t>
+      </w:r>
+    </w:p>
+    <w:p>
+      <w:pPr>
+        <w:ind w:left="720"/>
+        <w:rPr>
+          <w:rFonts w:cstheme="minorHAnsi"/>
+        </w:rPr>
+      </w:pPr>
+      <w:r>
+        <w:rPr>
+          <w:rFonts w:cstheme="minorHAnsi"/>
+        </w:rPr>
+        <w:t xml:space="preserve">    "message": "Order marked as canceled"</w:t>
+      </w:r>
+    </w:p>
+    <w:p>
+      <w:pPr>
+        <w:ind w:left="720"/>
+        <w:rPr>
+          <w:rFonts w:cstheme="minorHAnsi"/>
+        </w:rPr>
+      </w:pPr>
+      <w:r>
+        <w:rPr>
+          <w:rFonts w:cstheme="minorHAnsi"/>
+        </w:rPr>
+        <w:t>}</w:t>
+      </w:r>
+    </w:p>
+    <w:p>
+      <w:pPr>
+        <w:ind w:left="720"/>
+        <w:rPr>
+          <w:rFonts w:cstheme="minorHAnsi"/>
+        </w:rPr>
+      </w:pPr>
+      <w:r>
+        <w:rPr>
+          <w:rFonts w:cstheme="minorHAnsi"/>
+          <w:b/>
+          <w:bCs/>
+        </w:rPr>
+        <w:t>Failure (400 Bad Request / 401 Unauthorized / 404 Not Found)</w:t>
+      </w:r>
+    </w:p>
+    <w:p>
+      <w:pPr>
+        <w:ind w:left="720"/>
+        <w:rPr>
+          <w:rFonts w:cstheme="minorHAnsi"/>
+        </w:rPr>
+      </w:pPr>
+      <w:r>
+        <w:rPr>
+          <w:rFonts w:cstheme="minorHAnsi"/>
+        </w:rPr>
+        <w:t>Json</w:t>
+      </w:r>
+      <w:r>
+        <w:rPr>
+          <w:rFonts w:cstheme="minorHAnsi"/>
+        </w:rPr>
+        <w:t xml:space="preserve">: </w:t>
+      </w:r>
+      <w:r>
+        <w:rPr>
+          <w:rFonts w:cstheme="minorHAnsi"/>
+        </w:rPr>
+        <w:t>{</w:t>
+      </w:r>
+    </w:p>
+    <w:p>
+      <w:pPr>
+        <w:ind w:left="720"/>
+        <w:rPr>
+          <w:rFonts w:cstheme="minorHAnsi"/>
+        </w:rPr>
+      </w:pPr>
+      <w:r>
+        <w:rPr>
+          <w:rFonts w:cstheme="minorHAnsi"/>
+        </w:rPr>
+        <w:t xml:space="preserve">    "success": false,</w:t>
+      </w:r>
+    </w:p>
+    <w:p>
+      <w:pPr>
+        <w:ind w:left="720"/>
+        <w:rPr>
+          <w:rFonts w:cstheme="minorHAnsi"/>
+        </w:rPr>
+      </w:pPr>
+      <w:r>
+        <w:rPr>
+          <w:rFonts w:cstheme="minorHAnsi"/>
+        </w:rPr>
+        <w:t xml:space="preserve">    "message": "Order not found"</w:t>
+      </w:r>
+    </w:p>
+    <w:p>
+      <w:pPr>
+        <w:ind w:left="720"/>
+        <w:rPr>
+          <w:rFonts w:cstheme="minorHAnsi"/>
+        </w:rPr>
+      </w:pPr>
+      <w:r>
+        <w:rPr>
+          <w:rFonts w:cstheme="minorHAnsi"/>
+        </w:rPr>
+        <w:t>}</w:t>
+      </w:r>
+    </w:p>
+    <w:p>
+      <w:pPr>
+        <w:ind w:left="720"/>
+        <w:rPr>
+          <w:rFonts w:cstheme="minorHAnsi"/>
+        </w:rPr>
+      </w:pPr>
+    </w:p>
+    <w:p>
+      <w:pPr>
+        <w:ind w:left="720"/>
+        <w:rPr>
+          <w:rFonts w:cstheme="minorHAnsi"/>
+        </w:rPr>
+      </w:pPr>
+    </w:p>
+    <w:p>
+      <w:pPr>
+        <w:ind w:left="720"/>
+        <w:rPr>
+          <w:rFonts w:cstheme="minorHAnsi"/>
+        </w:rPr>
+      </w:pPr>
+    </w:p>
+    <w:p>
+      <w:pPr>
+        <w:ind w:left="720"/>
+        <w:rPr>
+          <w:rFonts w:cstheme="minorHAnsi"/>
+        </w:rPr>
+      </w:pPr>
+    </w:p>
+    <w:p>
+      <w:pPr>
+        <w:ind w:left="720"/>
+        <w:rPr>
+          <w:rFonts w:cstheme="minorHAnsi"/>
+        </w:rPr>
+      </w:pPr>
+    </w:p>
+    <w:p>
+      <w:pPr>
+        <w:ind w:left="720"/>
+        <w:rPr>
+          <w:rFonts w:cstheme="minorHAnsi"/>
+        </w:rPr>
+      </w:pPr>
+    </w:p>
+    <w:p>
+      <w:pPr>
+        <w:rPr>
+          <w:rFonts w:cstheme="minorHAnsi"/>
+        </w:rPr>
+      </w:pPr>
+      <w:r>
+        <w:rPr>
+          <w:rFonts w:cstheme="minorHAnsi"/>
+        </w:rPr>
+        <w:pict w14:anchorId="77ED70C9">
+          <v:rect id="_x0000_i1029" style="width:0;height:1.5pt" o:hralign="center" o:hrstd="t" o:hr="t" fillcolor="#a0a0a0" stroked="f"/>
+        </w:pict>
+      </w:r>
+    </w:p>
+    <w:p>
+      <w:pPr>
+        <w:rPr>
+          <w:rFonts w:cstheme="minorHAnsi"/>
+        </w:rPr>
+      </w:pPr>
+    </w:p>
+    <w:p>
+      <w:pPr>
+        <w:rPr>
+          <w:rFonts w:cstheme="minorHAnsi"/>
+          <w:b/>
+          <w:bCs/>
+        </w:rPr>
+      </w:pPr>
+      <w:r>
+        <w:rPr>
+          <w:rFonts w:cstheme="minorHAnsi"/>
+          <w:b/>
+          <w:bCs/>
+        </w:rPr>
+        <w:lastRenderedPageBreak/>
+        <w:t>4. Get Canceled Orders (Within 3 KM)</w:t>
+      </w:r>
+    </w:p>
+    <w:p>
+      <w:pPr>
+        <w:ind w:left="720"/>
+        <w:rPr>
+          <w:rFonts w:cstheme="minorHAnsi"/>
+        </w:rPr>
+      </w:pPr>
+      <w:r>
+        <w:rPr>
+          <w:rFonts w:cstheme="minorHAnsi"/>
+          <w:b/>
+          <w:bCs/>
+        </w:rPr>
+        <w:t>Endpoint:</w:t>
+      </w:r>
+      <w:r>
+        <w:rPr>
+          <w:rFonts w:cstheme="minorHAnsi"/>
+        </w:rPr>
+        <w:t xml:space="preserve"> /get</w:t>
+      </w:r>
+      <w:r>
+        <w:rPr>
+          <w:rFonts w:cstheme="minorHAnsi"/>
+        </w:rPr>
+        <w:t>-</w:t>
+      </w:r>
+      <w:r>
+        <w:rPr>
+          <w:rFonts w:cstheme="minorHAnsi"/>
+        </w:rPr>
+        <w:t>canceled</w:t>
+      </w:r>
+      <w:r>
+        <w:rPr>
+          <w:rFonts w:cstheme="minorHAnsi"/>
+        </w:rPr>
+        <w:t>-</w:t>
+      </w:r>
+      <w:r>
+        <w:rPr>
+          <w:rFonts w:cstheme="minorHAnsi"/>
+        </w:rPr>
+        <w:t>orders</w:t>
+      </w:r>
+      <w:r>
+        <w:rPr>
+          <w:rFonts w:cstheme="minorHAnsi"/>
+        </w:rPr>
+        <w:br/>
+      </w:r>
+      <w:r>
+        <w:rPr>
+          <w:rFonts w:cstheme="minorHAnsi"/>
+          <w:b/>
+          <w:bCs/>
+        </w:rPr>
+        <w:t>Method:</w:t>
+      </w:r>
+      <w:r>
+        <w:rPr>
+          <w:rFonts w:cstheme="minorHAnsi"/>
+        </w:rPr>
+        <w:t xml:space="preserve"> POST</w:t>
+      </w:r>
+      <w:r>
+        <w:rPr>
+          <w:rFonts w:cstheme="minorHAnsi"/>
+        </w:rPr>
+        <w:br/>
+      </w:r>
+      <w:r>
+        <w:rPr>
+          <w:rFonts w:cstheme="minorHAnsi"/>
+          <w:b/>
+          <w:bCs/>
+        </w:rPr>
+        <w:t>Description:</w:t>
+      </w:r>
+      <w:r>
+        <w:rPr>
+          <w:rFonts w:cstheme="minorHAnsi"/>
+        </w:rPr>
+        <w:t xml:space="preserve"> Fetches canceled orders within a 3 KM radius for a user.</w:t>
+      </w:r>
+    </w:p>
+    <w:p>
+      <w:pPr>
+        <w:ind w:left="720"/>
+        <w:rPr>
+          <w:rFonts w:cstheme="minorHAnsi"/>
+          <w:b/>
+          <w:bCs/>
+        </w:rPr>
+      </w:pPr>
+      <w:r>
+        <w:rPr>
+          <w:rFonts w:cstheme="minorHAnsi"/>
+          <w:b/>
+          <w:bCs/>
+        </w:rPr>
+        <w:t>Request Headers</w:t>
+      </w:r>
+    </w:p>
+    <w:p>
+      <w:pPr>
         <w:numPr>
           <w:ilvl w:val="0"/>
-          <w:numId w:val="7"/>
+          <w:numId w:val="11"/>
         </w:numPr>
-        <w:rPr>
-          <w:rFonts w:cstheme="minorHAnsi"/>
-        </w:rPr>
-      </w:pPr>
-      <w:r>
-        <w:rPr>
-          <w:rFonts w:cstheme="minorHAnsi"/>
-          <w:b/>
-          <w:bCs/>
-        </w:rPr>
-        <w:t>Example Query to Validate API Key:</w:t>
-      </w:r>
-    </w:p>
-    <w:p>
-      <w:pPr>
-        <w:ind w:left="720"/>
-        <w:rPr>
-          <w:rFonts w:cstheme="minorHAnsi"/>
-        </w:rPr>
-      </w:pPr>
-      <w:r>
-        <w:rPr>
-          <w:rFonts w:cstheme="minorHAnsi"/>
-        </w:rPr>
-        <w:t>php</w:t>
-      </w:r>
-    </w:p>
-    <w:p>
-      <w:pPr>
-        <w:ind w:left="720"/>
-        <w:rPr>
-          <w:rFonts w:cstheme="minorHAnsi"/>
-        </w:rPr>
-      </w:pPr>
-      <w:r>
-        <w:rPr>
-          <w:rFonts w:cstheme="minorHAnsi"/>
-        </w:rPr>
-        <w:t>function authenticate_</w:t>
-      </w:r>
-      <w:proofErr w:type="gramStart"/>
-      <w:r>
-        <w:rPr>
-          <w:rFonts w:cstheme="minorHAnsi"/>
-        </w:rPr>
-        <w:t>request(</w:t>
-      </w:r>
-      <w:proofErr w:type="gramEnd"/>
-      <w:r>
-        <w:rPr>
-          <w:rFonts w:cstheme="minorHAnsi"/>
-        </w:rPr>
-        <w:t>$db, $api_key) {</w:t>
-      </w:r>
-    </w:p>
-    <w:p>
-      <w:pPr>
-        <w:ind w:left="720"/>
-        <w:rPr>
-          <w:rFonts w:cstheme="minorHAnsi"/>
-        </w:rPr>
-      </w:pPr>
-      <w:r>
-        <w:rPr>
-          <w:rFonts w:cstheme="minorHAnsi"/>
-        </w:rPr>
-        <w:t xml:space="preserve">    $db-&gt;</w:t>
-      </w:r>
-      <w:proofErr w:type="gramStart"/>
-      <w:r>
-        <w:rPr>
-          <w:rFonts w:cstheme="minorHAnsi"/>
-        </w:rPr>
-        <w:t>where(</w:t>
-      </w:r>
-      <w:proofErr w:type="gramEnd"/>
-      <w:r>
-        <w:rPr>
-          <w:rFonts w:cstheme="minorHAnsi"/>
-        </w:rPr>
-        <w:t>"api_key", $api_key);</w:t>
-      </w:r>
-    </w:p>
-    <w:p>
-      <w:pPr>
-        <w:ind w:left="720"/>
-        <w:rPr>
-          <w:rFonts w:cstheme="minorHAnsi"/>
-        </w:rPr>
-      </w:pPr>
-      <w:r>
-        <w:rPr>
-          <w:rFonts w:cstheme="minorHAnsi"/>
-        </w:rPr>
-        <w:t xml:space="preserve">    return $db-&gt;</w:t>
-      </w:r>
-      <w:proofErr w:type="gramStart"/>
-      <w:r>
-        <w:rPr>
-          <w:rFonts w:cstheme="minorHAnsi"/>
-        </w:rPr>
-        <w:t>getValue(</w:t>
-      </w:r>
-      <w:proofErr w:type="gramEnd"/>
-      <w:r>
-        <w:rPr>
-          <w:rFonts w:cstheme="minorHAnsi"/>
-        </w:rPr>
-        <w:t>"api_keys", "id") ? true : false;</w:t>
-      </w:r>
-    </w:p>
-    <w:p>
-      <w:pPr>
-        <w:ind w:left="720"/>
-        <w:rPr>
-          <w:rFonts w:cstheme="minorHAnsi"/>
-        </w:rPr>
-      </w:pPr>
+        <w:tabs>
+          <w:tab w:val="clear" w:pos="720"/>
+          <w:tab w:val="num" w:pos="1440"/>
+        </w:tabs>
+        <w:ind w:left="1440"/>
+        <w:rPr>
+          <w:rFonts w:cstheme="minorHAnsi"/>
+        </w:rPr>
+      </w:pPr>
+      <w:r>
+        <w:rPr>
+          <w:rFonts w:cstheme="minorHAnsi"/>
+        </w:rPr>
+        <w:t>Authorization: Bearer your_api_key</w:t>
+      </w:r>
+    </w:p>
+    <w:p>
+      <w:pPr>
+        <w:ind w:left="720"/>
+        <w:rPr>
+          <w:rFonts w:cstheme="minorHAnsi"/>
+          <w:b/>
+          <w:bCs/>
+        </w:rPr>
+      </w:pPr>
+      <w:r>
+        <w:rPr>
+          <w:rFonts w:cstheme="minorHAnsi"/>
+          <w:b/>
+          <w:bCs/>
+        </w:rPr>
+        <w:t>Request Body (JSON)</w:t>
+      </w:r>
+    </w:p>
+    <w:p>
+      <w:pPr>
+        <w:spacing w:line="168" w:lineRule="auto"/>
+        <w:ind w:left="720"/>
+        <w:rPr>
+          <w:rFonts w:cstheme="minorHAnsi"/>
+        </w:rPr>
+      </w:pPr>
+      <w:r>
+        <w:rPr>
+          <w:rFonts w:cstheme="minorHAnsi"/>
+        </w:rPr>
+        <w:t>J</w:t>
+      </w:r>
+      <w:r>
+        <w:rPr>
+          <w:rFonts w:cstheme="minorHAnsi"/>
+        </w:rPr>
+        <w:t>son</w:t>
+      </w:r>
+      <w:r>
+        <w:rPr>
+          <w:rFonts w:cstheme="minorHAnsi"/>
+        </w:rPr>
+        <w:t xml:space="preserve">: </w:t>
+      </w:r>
+      <w:r>
+        <w:rPr>
+          <w:rFonts w:cstheme="minorHAnsi"/>
+        </w:rPr>
+        <w:t>{</w:t>
+      </w:r>
+    </w:p>
+    <w:p>
+      <w:pPr>
+        <w:spacing w:line="168" w:lineRule="auto"/>
+        <w:ind w:left="720"/>
+        <w:rPr>
+          <w:rFonts w:cstheme="minorHAnsi"/>
+        </w:rPr>
+      </w:pPr>
+      <w:r>
+        <w:rPr>
+          <w:rFonts w:cstheme="minorHAnsi"/>
+        </w:rPr>
+        <w:t xml:space="preserve">    "user_id": 5678,</w:t>
+      </w:r>
+    </w:p>
+    <w:p>
+      <w:pPr>
+        <w:spacing w:line="168" w:lineRule="auto"/>
+        <w:ind w:left="720"/>
+        <w:rPr>
+          <w:rFonts w:cstheme="minorHAnsi"/>
+        </w:rPr>
+      </w:pPr>
+      <w:r>
+        <w:rPr>
+          <w:rFonts w:cstheme="minorHAnsi"/>
+        </w:rPr>
+        <w:t xml:space="preserve">    "page": 1</w:t>
+      </w:r>
+      <w:r>
+        <w:rPr>
+          <w:rFonts w:cstheme="minorHAnsi"/>
+        </w:rPr>
+        <w:t xml:space="preserve"> </w:t>
+      </w:r>
       <w:r>
         <w:rPr>
           <w:rFonts w:cstheme="minorHAnsi"/>
@@ -383,79 +1780,522 @@
     </w:p>
     <w:p>
       <w:pPr>
-        <w:rPr>
-          <w:rFonts w:cstheme="minorHAnsi"/>
-        </w:rPr>
-      </w:pPr>
-    </w:p>
-    <w:p>
-      <w:pPr>
-        <w:rPr>
-          <w:rFonts w:cstheme="minorHAnsi"/>
-        </w:rPr>
-      </w:pPr>
-    </w:p>
-    <w:p>
-      <w:pPr>
-        <w:rPr>
-          <w:rFonts w:cstheme="minorHAnsi"/>
-        </w:rPr>
-      </w:pPr>
-    </w:p>
-    <w:p>
-      <w:pPr>
-        <w:rPr>
-          <w:rFonts w:cstheme="minorHAnsi"/>
-        </w:rPr>
-      </w:pPr>
-    </w:p>
-    <w:p>
-      <w:pPr>
-        <w:rPr>
-          <w:rFonts w:cstheme="minorHAnsi"/>
-        </w:rPr>
-      </w:pPr>
-    </w:p>
-    <w:p>
-      <w:pPr>
-        <w:rPr>
-          <w:rFonts w:cstheme="minorHAnsi"/>
-        </w:rPr>
-      </w:pPr>
-    </w:p>
-    <w:p>
-      <w:pPr>
-        <w:rPr>
-          <w:rFonts w:cstheme="minorHAnsi"/>
-        </w:rPr>
-      </w:pPr>
-    </w:p>
-    <w:p>
-      <w:pPr>
-        <w:rPr>
-          <w:rFonts w:cstheme="minorHAnsi"/>
-        </w:rPr>
-      </w:pPr>
-    </w:p>
-    <w:p>
-      <w:pPr>
-        <w:rPr>
-          <w:rFonts w:cstheme="minorHAnsi"/>
-        </w:rPr>
-      </w:pPr>
-    </w:p>
-    <w:p>
-      <w:pPr>
-        <w:rPr>
-          <w:rFonts w:cstheme="minorHAnsi"/>
-        </w:rPr>
-      </w:pPr>
-      <w:r>
-        <w:rPr>
-          <w:rFonts w:cstheme="minorHAnsi"/>
-        </w:rPr>
-        <w:pict w14:anchorId="0F7CBA30">
-          <v:rect id="_x0000_i1026" style="width:0;height:1.5pt" o:hralign="center" o:hrstd="t" o:hr="t" fillcolor="#a0a0a0" stroked="f"/>
+        <w:spacing w:line="168" w:lineRule="auto"/>
+        <w:ind w:left="720"/>
+        <w:rPr>
+          <w:rFonts w:cstheme="minorHAnsi"/>
+          <w:b/>
+          <w:bCs/>
+        </w:rPr>
+      </w:pPr>
+      <w:r>
+        <w:rPr>
+          <w:rFonts w:cstheme="minorHAnsi"/>
+          <w:b/>
+          <w:bCs/>
+        </w:rPr>
+        <w:t>Response</w:t>
+      </w:r>
+    </w:p>
+    <w:p>
+      <w:pPr>
+        <w:spacing w:line="168" w:lineRule="auto"/>
+        <w:ind w:left="720"/>
+        <w:rPr>
+          <w:rFonts w:cstheme="minorHAnsi"/>
+        </w:rPr>
+      </w:pPr>
+      <w:r>
+        <w:rPr>
+          <w:rFonts w:cstheme="minorHAnsi"/>
+          <w:b/>
+          <w:bCs/>
+        </w:rPr>
+        <w:t>Success (200 OK)</w:t>
+      </w:r>
+    </w:p>
+    <w:p>
+      <w:pPr>
+        <w:spacing w:line="144" w:lineRule="auto"/>
+        <w:ind w:left="720"/>
+        <w:rPr>
+          <w:rFonts w:cstheme="minorHAnsi"/>
+        </w:rPr>
+      </w:pPr>
+      <w:r>
+        <w:rPr>
+          <w:rFonts w:cstheme="minorHAnsi"/>
+        </w:rPr>
+        <w:t>J</w:t>
+      </w:r>
+      <w:r>
+        <w:rPr>
+          <w:rFonts w:cstheme="minorHAnsi"/>
+        </w:rPr>
+        <w:t>son</w:t>
+      </w:r>
+      <w:r>
+        <w:rPr>
+          <w:rFonts w:cstheme="minorHAnsi"/>
+        </w:rPr>
+        <w:t xml:space="preserve">: </w:t>
+      </w:r>
+      <w:r>
+        <w:rPr>
+          <w:rFonts w:cstheme="minorHAnsi"/>
+        </w:rPr>
+        <w:t>{</w:t>
+      </w:r>
+    </w:p>
+    <w:p>
+      <w:pPr>
+        <w:spacing w:line="144" w:lineRule="auto"/>
+        <w:ind w:left="720"/>
+        <w:rPr>
+          <w:rFonts w:cstheme="minorHAnsi"/>
+        </w:rPr>
+      </w:pPr>
+      <w:r>
+        <w:rPr>
+          <w:rFonts w:cstheme="minorHAnsi"/>
+        </w:rPr>
+        <w:t xml:space="preserve">    "orders": [</w:t>
+      </w:r>
+    </w:p>
+    <w:p>
+      <w:pPr>
+        <w:spacing w:line="144" w:lineRule="auto"/>
+        <w:ind w:left="720"/>
+        <w:rPr>
+          <w:rFonts w:cstheme="minorHAnsi"/>
+        </w:rPr>
+      </w:pPr>
+      <w:r>
+        <w:rPr>
+          <w:rFonts w:cstheme="minorHAnsi"/>
+        </w:rPr>
+        <w:t xml:space="preserve">        {</w:t>
+      </w:r>
+    </w:p>
+    <w:p>
+      <w:pPr>
+        <w:spacing w:line="144" w:lineRule="auto"/>
+        <w:ind w:left="720"/>
+        <w:rPr>
+          <w:rFonts w:cstheme="minorHAnsi"/>
+        </w:rPr>
+      </w:pPr>
+      <w:r>
+        <w:rPr>
+          <w:rFonts w:cstheme="minorHAnsi"/>
+        </w:rPr>
+        <w:t xml:space="preserve">            "id": 12345,</w:t>
+      </w:r>
+    </w:p>
+    <w:p>
+      <w:pPr>
+        <w:spacing w:line="144" w:lineRule="auto"/>
+        <w:ind w:left="720"/>
+        <w:rPr>
+          <w:rFonts w:cstheme="minorHAnsi"/>
+        </w:rPr>
+      </w:pPr>
+      <w:r>
+        <w:rPr>
+          <w:rFonts w:cstheme="minorHAnsi"/>
+        </w:rPr>
+        <w:t xml:space="preserve">            "original_price": 15.99,</w:t>
+      </w:r>
+    </w:p>
+    <w:p>
+      <w:pPr>
+        <w:spacing w:line="144" w:lineRule="auto"/>
+        <w:ind w:left="720"/>
+        <w:rPr>
+          <w:rFonts w:cstheme="minorHAnsi"/>
+        </w:rPr>
+      </w:pPr>
+      <w:r>
+        <w:rPr>
+          <w:rFonts w:cstheme="minorHAnsi"/>
+        </w:rPr>
+        <w:t xml:space="preserve">            "discounted_price": 12.99,</w:t>
+      </w:r>
+    </w:p>
+    <w:p>
+      <w:pPr>
+        <w:spacing w:line="144" w:lineRule="auto"/>
+        <w:ind w:left="720"/>
+        <w:rPr>
+          <w:rFonts w:cstheme="minorHAnsi"/>
+        </w:rPr>
+      </w:pPr>
+      <w:r>
+        <w:rPr>
+          <w:rFonts w:cstheme="minorHAnsi"/>
+        </w:rPr>
+        <w:t xml:space="preserve">            "order_lat": 40.7128,</w:t>
+      </w:r>
+    </w:p>
+    <w:p>
+      <w:pPr>
+        <w:spacing w:line="144" w:lineRule="auto"/>
+        <w:ind w:left="720"/>
+        <w:rPr>
+          <w:rFonts w:cstheme="minorHAnsi"/>
+        </w:rPr>
+      </w:pPr>
+      <w:r>
+        <w:rPr>
+          <w:rFonts w:cstheme="minorHAnsi"/>
+        </w:rPr>
+        <w:t xml:space="preserve">            "order_lng": -74.0060,</w:t>
+      </w:r>
+    </w:p>
+    <w:p>
+      <w:pPr>
+        <w:spacing w:line="144" w:lineRule="auto"/>
+        <w:ind w:left="720"/>
+        <w:rPr>
+          <w:rFonts w:cstheme="minorHAnsi"/>
+        </w:rPr>
+      </w:pPr>
+      <w:r>
+        <w:rPr>
+          <w:rFonts w:cstheme="minorHAnsi"/>
+        </w:rPr>
+        <w:t xml:space="preserve">            "partner_id": 789,</w:t>
+      </w:r>
+    </w:p>
+    <w:p>
+      <w:pPr>
+        <w:spacing w:line="144" w:lineRule="auto"/>
+        <w:ind w:left="720"/>
+        <w:rPr>
+          <w:rFonts w:cstheme="minorHAnsi"/>
+        </w:rPr>
+      </w:pPr>
+      <w:r>
+        <w:rPr>
+          <w:rFonts w:cstheme="minorHAnsi"/>
+        </w:rPr>
+        <w:t xml:space="preserve">            "partner_lat": 40.7138,</w:t>
+      </w:r>
+    </w:p>
+    <w:p>
+      <w:pPr>
+        <w:spacing w:line="144" w:lineRule="auto"/>
+        <w:ind w:left="720"/>
+        <w:rPr>
+          <w:rFonts w:cstheme="minorHAnsi"/>
+        </w:rPr>
+      </w:pPr>
+      <w:r>
+        <w:rPr>
+          <w:rFonts w:cstheme="minorHAnsi"/>
+        </w:rPr>
+        <w:t xml:space="preserve">            "partner_lng": -74.0050,</w:t>
+      </w:r>
+    </w:p>
+    <w:p>
+      <w:pPr>
+        <w:spacing w:line="144" w:lineRule="auto"/>
+        <w:ind w:left="720"/>
+        <w:rPr>
+          <w:rFonts w:cstheme="minorHAnsi"/>
+        </w:rPr>
+      </w:pPr>
+      <w:r>
+        <w:rPr>
+          <w:rFonts w:cstheme="minorHAnsi"/>
+        </w:rPr>
+        <w:t xml:space="preserve">            "items": [</w:t>
+      </w:r>
+    </w:p>
+    <w:p>
+      <w:pPr>
+        <w:spacing w:line="144" w:lineRule="auto"/>
+        <w:ind w:left="720"/>
+        <w:rPr>
+          <w:rFonts w:cstheme="minorHAnsi"/>
+        </w:rPr>
+      </w:pPr>
+      <w:r>
+        <w:rPr>
+          <w:rFonts w:cstheme="minorHAnsi"/>
+        </w:rPr>
+        <w:t xml:space="preserve">                {</w:t>
+      </w:r>
+    </w:p>
+    <w:p>
+      <w:pPr>
+        <w:spacing w:line="144" w:lineRule="auto"/>
+        <w:ind w:left="720"/>
+        <w:rPr>
+          <w:rFonts w:cstheme="minorHAnsi"/>
+        </w:rPr>
+      </w:pPr>
+      <w:r>
+        <w:rPr>
+          <w:rFonts w:cstheme="minorHAnsi"/>
+        </w:rPr>
+        <w:t xml:space="preserve">                    "item_name": "Pizza",</w:t>
+      </w:r>
+    </w:p>
+    <w:p>
+      <w:pPr>
+        <w:spacing w:line="144" w:lineRule="auto"/>
+        <w:ind w:left="720"/>
+        <w:rPr>
+          <w:rFonts w:cstheme="minorHAnsi"/>
+        </w:rPr>
+      </w:pPr>
+      <w:r>
+        <w:rPr>
+          <w:rFonts w:cstheme="minorHAnsi"/>
+        </w:rPr>
+        <w:t xml:space="preserve">                    "category": "Vegetarian"</w:t>
+      </w:r>
+    </w:p>
+    <w:p>
+      <w:pPr>
+        <w:spacing w:line="144" w:lineRule="auto"/>
+        <w:ind w:left="720"/>
+        <w:rPr>
+          <w:rFonts w:cstheme="minorHAnsi"/>
+        </w:rPr>
+      </w:pPr>
+      <w:r>
+        <w:rPr>
+          <w:rFonts w:cstheme="minorHAnsi"/>
+        </w:rPr>
+        <w:t xml:space="preserve">                }</w:t>
+      </w:r>
+    </w:p>
+    <w:p>
+      <w:pPr>
+        <w:spacing w:line="144" w:lineRule="auto"/>
+        <w:ind w:left="720"/>
+        <w:rPr>
+          <w:rFonts w:cstheme="minorHAnsi"/>
+        </w:rPr>
+      </w:pPr>
+      <w:r>
+        <w:rPr>
+          <w:rFonts w:cstheme="minorHAnsi"/>
+        </w:rPr>
+        <w:t xml:space="preserve">            ]</w:t>
+      </w:r>
+    </w:p>
+    <w:p>
+      <w:pPr>
+        <w:spacing w:line="144" w:lineRule="auto"/>
+        <w:ind w:left="720"/>
+        <w:rPr>
+          <w:rFonts w:cstheme="minorHAnsi"/>
+        </w:rPr>
+      </w:pPr>
+      <w:r>
+        <w:rPr>
+          <w:rFonts w:cstheme="minorHAnsi"/>
+        </w:rPr>
+        <w:t xml:space="preserve">        }    ],</w:t>
+      </w:r>
+    </w:p>
+    <w:p>
+      <w:pPr>
+        <w:spacing w:line="144" w:lineRule="auto"/>
+        <w:ind w:left="720"/>
+        <w:rPr>
+          <w:rFonts w:cstheme="minorHAnsi"/>
+        </w:rPr>
+      </w:pPr>
+      <w:r>
+        <w:rPr>
+          <w:rFonts w:cstheme="minorHAnsi"/>
+        </w:rPr>
+        <w:t xml:space="preserve">    "pagination": {</w:t>
+      </w:r>
+    </w:p>
+    <w:p>
+      <w:pPr>
+        <w:spacing w:line="144" w:lineRule="auto"/>
+        <w:ind w:left="720"/>
+        <w:rPr>
+          <w:rFonts w:cstheme="minorHAnsi"/>
+        </w:rPr>
+      </w:pPr>
+      <w:r>
+        <w:rPr>
+          <w:rFonts w:cstheme="minorHAnsi"/>
+        </w:rPr>
+        <w:t xml:space="preserve">        "current_page": 1,</w:t>
+      </w:r>
+    </w:p>
+    <w:p>
+      <w:pPr>
+        <w:spacing w:line="144" w:lineRule="auto"/>
+        <w:ind w:left="720"/>
+        <w:rPr>
+          <w:rFonts w:cstheme="minorHAnsi"/>
+        </w:rPr>
+      </w:pPr>
+      <w:r>
+        <w:rPr>
+          <w:rFonts w:cstheme="minorHAnsi"/>
+        </w:rPr>
+        <w:t xml:space="preserve">        "total_pages": 5,</w:t>
+      </w:r>
+    </w:p>
+    <w:p>
+      <w:pPr>
+        <w:spacing w:line="144" w:lineRule="auto"/>
+        <w:ind w:left="720"/>
+        <w:rPr>
+          <w:rFonts w:cstheme="minorHAnsi"/>
+        </w:rPr>
+      </w:pPr>
+      <w:r>
+        <w:rPr>
+          <w:rFonts w:cstheme="minorHAnsi"/>
+        </w:rPr>
+        <w:t xml:space="preserve">        "total_orders": 50</w:t>
+      </w:r>
+    </w:p>
+    <w:p>
+      <w:pPr>
+        <w:spacing w:line="144" w:lineRule="auto"/>
+        <w:ind w:left="720"/>
+        <w:rPr>
+          <w:rFonts w:cstheme="minorHAnsi"/>
+        </w:rPr>
+      </w:pPr>
+      <w:r>
+        <w:rPr>
+          <w:rFonts w:cstheme="minorHAnsi"/>
+        </w:rPr>
+        <w:t xml:space="preserve">    }</w:t>
+      </w:r>
+    </w:p>
+    <w:p>
+      <w:pPr>
+        <w:spacing w:line="144" w:lineRule="auto"/>
+        <w:ind w:left="720"/>
+        <w:rPr>
+          <w:rFonts w:cstheme="minorHAnsi"/>
+        </w:rPr>
+      </w:pPr>
+      <w:r>
+        <w:rPr>
+          <w:rFonts w:cstheme="minorHAnsi"/>
+        </w:rPr>
+        <w:t>}</w:t>
+      </w:r>
+    </w:p>
+    <w:p>
+      <w:pPr>
+        <w:spacing w:line="168" w:lineRule="auto"/>
+        <w:ind w:left="720"/>
+        <w:rPr>
+          <w:rFonts w:cstheme="minorHAnsi"/>
+        </w:rPr>
+      </w:pPr>
+      <w:r>
+        <w:rPr>
+          <w:rFonts w:cstheme="minorHAnsi"/>
+          <w:b/>
+          <w:bCs/>
+        </w:rPr>
+        <w:t>Failure (400 Bad Request / 404 Not Found)</w:t>
+      </w:r>
+    </w:p>
+    <w:p>
+      <w:pPr>
+        <w:spacing w:line="168" w:lineRule="auto"/>
+        <w:ind w:left="720"/>
+        <w:rPr>
+          <w:rFonts w:cstheme="minorHAnsi"/>
+        </w:rPr>
+      </w:pPr>
+      <w:r>
+        <w:rPr>
+          <w:rFonts w:cstheme="minorHAnsi"/>
+        </w:rPr>
+        <w:t>J</w:t>
+      </w:r>
+      <w:r>
+        <w:rPr>
+          <w:rFonts w:cstheme="minorHAnsi"/>
+        </w:rPr>
+        <w:t>son</w:t>
+      </w:r>
+      <w:r>
+        <w:rPr>
+          <w:rFonts w:cstheme="minorHAnsi"/>
+        </w:rPr>
+        <w:t xml:space="preserve">: </w:t>
+      </w:r>
+      <w:r>
+        <w:rPr>
+          <w:rFonts w:cstheme="minorHAnsi"/>
+        </w:rPr>
+        <w:t>{</w:t>
+      </w:r>
+    </w:p>
+    <w:p>
+      <w:pPr>
+        <w:spacing w:line="168" w:lineRule="auto"/>
+        <w:ind w:left="720"/>
+        <w:rPr>
+          <w:rFonts w:cstheme="minorHAnsi"/>
+        </w:rPr>
+      </w:pPr>
+      <w:r>
+        <w:rPr>
+          <w:rFonts w:cstheme="minorHAnsi"/>
+        </w:rPr>
+        <w:t xml:space="preserve">    "success": false,</w:t>
+      </w:r>
+    </w:p>
+    <w:p>
+      <w:pPr>
+        <w:spacing w:line="168" w:lineRule="auto"/>
+        <w:ind w:left="720"/>
+        <w:rPr>
+          <w:rFonts w:cstheme="minorHAnsi"/>
+        </w:rPr>
+      </w:pPr>
+      <w:r>
+        <w:rPr>
+          <w:rFonts w:cstheme="minorHAnsi"/>
+        </w:rPr>
+        <w:t xml:space="preserve">    "message": "User not found"</w:t>
+      </w:r>
+      <w:r>
+        <w:rPr>
+          <w:rFonts w:cstheme="minorHAnsi"/>
+        </w:rPr>
+        <w:t xml:space="preserve"> </w:t>
+      </w:r>
+      <w:r>
+        <w:rPr>
+          <w:rFonts w:cstheme="minorHAnsi"/>
+        </w:rPr>
+        <w:t>}</w:t>
+      </w:r>
+    </w:p>
+    <w:p>
+      <w:pPr>
+        <w:rPr>
+          <w:rFonts w:cstheme="minorHAnsi"/>
+        </w:rPr>
+      </w:pPr>
+      <w:r>
+        <w:rPr>
+          <w:rFonts w:cstheme="minorHAnsi"/>
+        </w:rPr>
+        <w:pict w14:anchorId="71A67A9F">
+          <v:rect id="_x0000_i1030" style="width:0;height:1.5pt" o:hralign="center" o:hrstd="t" o:hr="t" fillcolor="#a0a0a0" stroked="f"/>
         </w:pict>
       </w:r>
     </w:p>
@@ -469,92 +2309,64 @@
       </w:pPr>
       <w:r>
         <w:rPr>
-          <w:rFonts w:ascii="Segoe UI Emoji" w:hAnsi="Segoe UI Emoji" w:cs="Segoe UI Emoji"/>
+          <w:rFonts w:cstheme="minorHAnsi"/>
           <w:b/>
           <w:bCs/>
         </w:rPr>
         <w:lastRenderedPageBreak/>
-        <w:t>📌</w:t>
-      </w:r>
-      <w:r>
-        <w:rPr>
-          <w:rFonts w:cstheme="minorHAnsi"/>
-          <w:b/>
-          <w:bCs/>
-        </w:rPr>
-        <w:t xml:space="preserve"> API 1: Mark Order as Canceled &amp; Add to Food Rescue</w:t>
-      </w:r>
-    </w:p>
-    <w:p>
-      <w:pPr>
-        <w:rPr>
-          <w:rFonts w:cstheme="minorHAnsi"/>
-        </w:rPr>
-      </w:pPr>
-      <w:r>
-        <w:rPr>
-          <w:rFonts w:cstheme="minorHAnsi"/>
-        </w:rPr>
-        <w:pict w14:anchorId="68D9186A">
-          <v:rect id="_x0000_i1027" style="width:0;height:1.5pt" o:hralign="center" o:hrstd="t" o:hr="t" fillcolor="#a0a0a0" stroked="f"/>
-        </w:pict>
-      </w:r>
-    </w:p>
-    <w:p>
-      <w:pPr>
-        <w:rPr>
-          <w:rFonts w:cstheme="minorHAnsi"/>
-          <w:b/>
-          <w:bCs/>
-        </w:rPr>
-      </w:pPr>
-      <w:r>
-        <w:rPr>
-          <w:rFonts w:ascii="Segoe UI Emoji" w:hAnsi="Segoe UI Emoji" w:cs="Segoe UI Emoji"/>
-          <w:b/>
-          <w:bCs/>
-        </w:rPr>
-        <w:t>📍</w:t>
-      </w:r>
-      <w:r>
-        <w:rPr>
-          <w:rFonts w:cstheme="minorHAnsi"/>
-          <w:b/>
-          <w:bCs/>
-        </w:rPr>
-        <w:t xml:space="preserve"> Endpoint</w:t>
-      </w:r>
-      <w:r>
-        <w:rPr>
-          <w:rFonts w:cstheme="minorHAnsi"/>
-          <w:b/>
-          <w:bCs/>
-        </w:rPr>
-        <w:t xml:space="preserve">: </w:t>
-      </w:r>
-      <w:r>
-        <w:rPr>
-          <w:rFonts w:cstheme="minorHAnsi"/>
-        </w:rPr>
-        <w:t>POST /</w:t>
-      </w:r>
-      <w:r>
-        <w:rPr>
-          <w:rFonts w:cstheme="minorHAnsi"/>
-        </w:rPr>
-        <w:t>{base_url}</w:t>
-      </w:r>
-      <w:r>
-        <w:rPr>
-          <w:rFonts w:cstheme="minorHAnsi"/>
-        </w:rPr>
-        <w:t>/cancel</w:t>
-      </w:r>
-      <w:r>
-        <w:rPr>
-          <w:rFonts w:cstheme="minorHAnsi"/>
-        </w:rPr>
-        <w:t>-</w:t>
+        <w:t>5</w:t>
+      </w:r>
+      <w:r>
+        <w:rPr>
+          <w:rFonts w:cstheme="minorHAnsi"/>
+          <w:b/>
+          <w:bCs/>
+        </w:rPr>
+        <w:t xml:space="preserve">. </w:t>
+      </w:r>
+      <w:r>
+        <w:rPr>
+          <w:rFonts w:cstheme="minorHAnsi"/>
+          <w:b/>
+          <w:bCs/>
+        </w:rPr>
+        <w:t>Claim</w:t>
+      </w:r>
+      <w:r>
+        <w:rPr>
+          <w:rFonts w:cstheme="minorHAnsi"/>
+          <w:b/>
+          <w:bCs/>
+        </w:rPr>
+        <w:t xml:space="preserve"> an Order</w:t>
+      </w:r>
+    </w:p>
+    <w:p>
+      <w:pPr>
+        <w:ind w:left="720"/>
+        <w:rPr>
+          <w:rFonts w:cstheme="minorHAnsi"/>
+        </w:rPr>
+      </w:pPr>
+      <w:r>
+        <w:rPr>
+          <w:rFonts w:cstheme="minorHAnsi"/>
+          <w:b/>
+          <w:bCs/>
+        </w:rPr>
+        <w:t>Endpoint:</w:t>
+      </w:r>
+      <w:r>
+        <w:rPr>
+          <w:rFonts w:cstheme="minorHAnsi"/>
+        </w:rPr>
+        <w:t xml:space="preserve"> /c</w:t>
+      </w:r>
+      <w:r>
+        <w:rPr>
+          <w:rFonts w:cstheme="minorHAnsi"/>
+        </w:rPr>
+        <w:t>laim-</w:t>
       </w:r>
       <w:r>
         <w:rPr>
@@ -562,200 +2374,148 @@
         </w:rPr>
         <w:t>order</w:t>
       </w:r>
-    </w:p>
-    <w:p>
-      <w:pPr>
-        <w:rPr>
-          <w:rFonts w:cstheme="minorHAnsi"/>
-          <w:b/>
-          <w:bCs/>
-        </w:rPr>
-      </w:pPr>
-      <w:r>
-        <w:rPr>
-          <w:rFonts w:ascii="Segoe UI Emoji" w:hAnsi="Segoe UI Emoji" w:cs="Segoe UI Emoji"/>
-          <w:b/>
-          <w:bCs/>
-        </w:rPr>
-        <w:t>📌</w:t>
-      </w:r>
-      <w:r>
-        <w:rPr>
-          <w:rFonts w:cstheme="minorHAnsi"/>
-          <w:b/>
-          <w:bCs/>
-        </w:rPr>
-        <w:t xml:space="preserve"> Description</w:t>
-      </w:r>
-      <w:r>
-        <w:rPr>
-          <w:rFonts w:cstheme="minorHAnsi"/>
-          <w:b/>
-          <w:bCs/>
-        </w:rPr>
-        <w:t xml:space="preserve">: </w:t>
-      </w:r>
-      <w:r>
-        <w:rPr>
-          <w:rFonts w:cstheme="minorHAnsi"/>
-        </w:rPr>
-        <w:t xml:space="preserve">Marks an order as </w:t>
-      </w:r>
-      <w:r>
-        <w:rPr>
-          <w:rFonts w:cstheme="minorHAnsi"/>
-          <w:b/>
-          <w:bCs/>
-        </w:rPr>
-        <w:t>canceled</w:t>
-      </w:r>
-      <w:r>
-        <w:rPr>
-          <w:rFonts w:cstheme="minorHAnsi"/>
-        </w:rPr>
-        <w:t xml:space="preserve"> and adds it to the </w:t>
-      </w:r>
-      <w:r>
-        <w:rPr>
-          <w:rFonts w:cstheme="minorHAnsi"/>
-          <w:b/>
-          <w:bCs/>
-        </w:rPr>
-        <w:t>Food Rescue system</w:t>
-      </w:r>
-      <w:r>
-        <w:rPr>
-          <w:rFonts w:cstheme="minorHAnsi"/>
-        </w:rPr>
-        <w:t>, making it available for resale.</w:t>
-      </w:r>
-    </w:p>
-    <w:p>
-      <w:pPr>
-        <w:pStyle w:val="ListParagraph"/>
+      <w:r>
+        <w:rPr>
+          <w:rFonts w:cstheme="minorHAnsi"/>
+        </w:rPr>
+        <w:br/>
+      </w:r>
+      <w:r>
+        <w:rPr>
+          <w:rFonts w:cstheme="minorHAnsi"/>
+          <w:b/>
+          <w:bCs/>
+        </w:rPr>
+        <w:t>Method:</w:t>
+      </w:r>
+      <w:r>
+        <w:rPr>
+          <w:rFonts w:cstheme="minorHAnsi"/>
+        </w:rPr>
+        <w:t xml:space="preserve"> POST</w:t>
+      </w:r>
+      <w:r>
+        <w:rPr>
+          <w:rFonts w:cstheme="minorHAnsi"/>
+        </w:rPr>
+        <w:br/>
+      </w:r>
+      <w:r>
+        <w:rPr>
+          <w:rFonts w:cstheme="minorHAnsi"/>
+          <w:b/>
+          <w:bCs/>
+        </w:rPr>
+        <w:t>Description:</w:t>
+      </w:r>
+      <w:r>
+        <w:rPr>
+          <w:rFonts w:cstheme="minorHAnsi"/>
+        </w:rPr>
+        <w:t xml:space="preserve"> </w:t>
+      </w:r>
+      <w:r>
+        <w:rPr>
+          <w:rFonts w:cstheme="minorHAnsi"/>
+        </w:rPr>
+        <w:t>Claim</w:t>
+      </w:r>
+      <w:r>
+        <w:rPr>
+          <w:rFonts w:cstheme="minorHAnsi"/>
+        </w:rPr>
+        <w:t xml:space="preserve"> an order and updates its status</w:t>
+      </w:r>
+      <w:r>
+        <w:rPr>
+          <w:rFonts w:cstheme="minorHAnsi"/>
+        </w:rPr>
+        <w:t xml:space="preserve"> and insert new order details for the user behalf of claimed order</w:t>
+      </w:r>
+      <w:r>
+        <w:rPr>
+          <w:rFonts w:cstheme="minorHAnsi"/>
+        </w:rPr>
+        <w:t>.</w:t>
+      </w:r>
+    </w:p>
+    <w:p>
+      <w:pPr>
+        <w:ind w:left="720"/>
+        <w:rPr>
+          <w:rFonts w:cstheme="minorHAnsi"/>
+          <w:b/>
+          <w:bCs/>
+        </w:rPr>
+      </w:pPr>
+      <w:r>
+        <w:rPr>
+          <w:rFonts w:cstheme="minorHAnsi"/>
+          <w:b/>
+          <w:bCs/>
+        </w:rPr>
+        <w:t>Request Headers</w:t>
+      </w:r>
+    </w:p>
+    <w:p>
+      <w:pPr>
         <w:numPr>
           <w:ilvl w:val="0"/>
-          <w:numId w:val="7"/>
+          <w:numId w:val="10"/>
         </w:numPr>
-        <w:rPr>
-          <w:rFonts w:cstheme="minorHAnsi"/>
-          <w:b/>
-          <w:bCs/>
-        </w:rPr>
-      </w:pPr>
-      <w:r>
-        <w:rPr>
-          <w:rFonts w:cstheme="minorHAnsi"/>
-          <w:b/>
-          <w:bCs/>
-        </w:rPr>
-        <w:t>Request Parameters (JSON)</w:t>
-      </w:r>
-    </w:p>
-    <w:p>
-      <w:pPr>
-        <w:ind w:left="360"/>
-        <w:rPr>
-          <w:rFonts w:cstheme="minorHAnsi"/>
-          <w:b/>
-          <w:bCs/>
-        </w:rPr>
-      </w:pPr>
-      <w:r>
-        <w:rPr>
-          <w:rFonts w:cstheme="minorHAnsi"/>
-          <w:b/>
-          <w:bCs/>
-          <w:noProof/>
-        </w:rPr>
-        <w:drawing>
-          <wp:inline distT="0" distB="0" distL="0" distR="0" wp14:anchorId="5F37F7A2" wp14:editId="1E1230C5">
-            <wp:extent cx="5731510" cy="1276350"/>
-            <wp:effectExtent l="0" t="0" r="2540" b="0"/>
-            <wp:docPr id="972444441" name="Picture 1"/>
-            <wp:cNvGraphicFramePr>
-              <a:graphicFrameLocks xmlns:a="http://schemas.openxmlformats.org/drawingml/2006/main" noChangeAspect="1"/>
-            </wp:cNvGraphicFramePr>
-            <a:graphic xmlns:a="http://schemas.openxmlformats.org/drawingml/2006/main">
-              <a:graphicData uri="http://schemas.openxmlformats.org/drawingml/2006/picture">
-                <pic:pic xmlns:pic="http://schemas.openxmlformats.org/drawingml/2006/picture">
-                  <pic:nvPicPr>
-                    <pic:cNvPr id="972444441" name=""/>
-                    <pic:cNvPicPr/>
-                  </pic:nvPicPr>
-                  <pic:blipFill>
-                    <a:blip r:embed="rId5"/>
-                    <a:stretch>
-                      <a:fillRect/>
-                    </a:stretch>
-                  </pic:blipFill>
-                  <pic:spPr>
-                    <a:xfrm>
-                      <a:off x="0" y="0"/>
-                      <a:ext cx="5731510" cy="1276350"/>
-                    </a:xfrm>
-                    <a:prstGeom prst="rect">
-                      <a:avLst/>
-                    </a:prstGeom>
-                  </pic:spPr>
-                </pic:pic>
-              </a:graphicData>
-            </a:graphic>
-          </wp:inline>
-        </w:drawing>
-      </w:r>
-      <w:r>
-        <w:rPr>
-          <w:rFonts w:cstheme="minorHAnsi"/>
-          <w:b/>
-          <w:bCs/>
-        </w:rPr>
-        <w:br w:type="textWrapping" w:clear="all"/>
-      </w:r>
-    </w:p>
-    <w:p>
-      <w:pPr>
-        <w:pStyle w:val="ListParagraph"/>
-        <w:numPr>
-          <w:ilvl w:val="0"/>
-          <w:numId w:val="6"/>
-        </w:numPr>
-        <w:rPr>
-          <w:rFonts w:cstheme="minorHAnsi"/>
-          <w:b/>
-          <w:bCs/>
-        </w:rPr>
-      </w:pPr>
-      <w:r>
-        <w:rPr>
-          <w:rFonts w:cstheme="minorHAnsi"/>
-          <w:b/>
-          <w:bCs/>
-        </w:rPr>
-        <w:t>Example Request (JSON)</w:t>
-      </w:r>
-    </w:p>
-    <w:p>
-      <w:pPr>
-        <w:ind w:left="720"/>
-        <w:rPr>
-          <w:rFonts w:cstheme="minorHAnsi"/>
-        </w:rPr>
-      </w:pPr>
-      <w:r>
-        <w:rPr>
-          <w:rFonts w:cstheme="minorHAnsi"/>
-        </w:rPr>
-        <w:t>json</w:t>
-      </w:r>
-    </w:p>
-    <w:p>
-      <w:pPr>
-        <w:ind w:left="720"/>
-        <w:rPr>
-          <w:rFonts w:cstheme="minorHAnsi"/>
-        </w:rPr>
-      </w:pPr>
+        <w:tabs>
+          <w:tab w:val="clear" w:pos="720"/>
+          <w:tab w:val="num" w:pos="1440"/>
+        </w:tabs>
+        <w:ind w:left="1440"/>
+        <w:rPr>
+          <w:rFonts w:cstheme="minorHAnsi"/>
+        </w:rPr>
+      </w:pPr>
+      <w:r>
+        <w:rPr>
+          <w:rFonts w:cstheme="minorHAnsi"/>
+        </w:rPr>
+        <w:t>Authorization: Bearer your_api_key</w:t>
+      </w:r>
+    </w:p>
+    <w:p>
+      <w:pPr>
+        <w:ind w:left="720"/>
+        <w:rPr>
+          <w:rFonts w:cstheme="minorHAnsi"/>
+          <w:b/>
+          <w:bCs/>
+        </w:rPr>
+      </w:pPr>
+      <w:r>
+        <w:rPr>
+          <w:rFonts w:cstheme="minorHAnsi"/>
+          <w:b/>
+          <w:bCs/>
+        </w:rPr>
+        <w:t>Request Body (JSON)</w:t>
+      </w:r>
+    </w:p>
+    <w:p>
+      <w:pPr>
+        <w:ind w:left="720"/>
+        <w:rPr>
+          <w:rFonts w:cstheme="minorHAnsi"/>
+        </w:rPr>
+      </w:pPr>
+      <w:r>
+        <w:rPr>
+          <w:rFonts w:cstheme="minorHAnsi"/>
+        </w:rPr>
+        <w:t>Json</w:t>
+      </w:r>
+      <w:r>
+        <w:rPr>
+          <w:rFonts w:cstheme="minorHAnsi"/>
+        </w:rPr>
+        <w:t xml:space="preserve">: </w:t>
+      </w:r>
       <w:r>
         <w:rPr>
           <w:rFonts w:cstheme="minorHAnsi"/>
@@ -774,33 +2534,125 @@
         <w:rPr>
           <w:rFonts w:cstheme="minorHAnsi"/>
         </w:rPr>
-        <w:t xml:space="preserve">  </w:t>
-      </w:r>
-      <w:r>
-        <w:rPr>
-          <w:rFonts w:cstheme="minorHAnsi"/>
-        </w:rPr>
-        <w:t>“</w:t>
-      </w:r>
-      <w:proofErr w:type="gramStart"/>
-      <w:r>
-        <w:rPr>
-          <w:rFonts w:cstheme="minorHAnsi"/>
-        </w:rPr>
-        <w:t>api</w:t>
-      </w:r>
-      <w:proofErr w:type="gramEnd"/>
-      <w:r>
-        <w:rPr>
-          <w:rFonts w:cstheme="minorHAnsi"/>
-        </w:rPr>
-        <w:t>_key</w:t>
-      </w:r>
-      <w:r>
-        <w:rPr>
-          <w:rFonts w:cstheme="minorHAnsi"/>
-        </w:rPr>
-        <w:t>”</w:t>
+        <w:t xml:space="preserve">    "</w:t>
+      </w:r>
+      <w:r>
+        <w:rPr>
+          <w:rFonts w:cstheme="minorHAnsi"/>
+        </w:rPr>
+        <w:t>order</w:t>
+      </w:r>
+      <w:r>
+        <w:rPr>
+          <w:rFonts w:cstheme="minorHAnsi"/>
+        </w:rPr>
+        <w:t xml:space="preserve">_id": </w:t>
+      </w:r>
+      <w:r>
+        <w:rPr>
+          <w:rFonts w:cstheme="minorHAnsi"/>
+        </w:rPr>
+        <w:t>16</w:t>
+      </w:r>
+      <w:r>
+        <w:rPr>
+          <w:rFonts w:cstheme="minorHAnsi"/>
+        </w:rPr>
+        <w:t>,</w:t>
+      </w:r>
+    </w:p>
+    <w:p>
+      <w:pPr>
+        <w:ind w:left="720"/>
+        <w:rPr>
+          <w:rFonts w:cstheme="minorHAnsi"/>
+        </w:rPr>
+      </w:pPr>
+      <w:r>
+        <w:rPr>
+          <w:rFonts w:cstheme="minorHAnsi"/>
+        </w:rPr>
+        <w:t xml:space="preserve">    "</w:t>
+      </w:r>
+      <w:r>
+        <w:rPr>
+          <w:rFonts w:cstheme="minorHAnsi"/>
+        </w:rPr>
+        <w:t>user_id</w:t>
+      </w:r>
+      <w:r>
+        <w:rPr>
+          <w:rFonts w:cstheme="minorHAnsi"/>
+        </w:rPr>
+        <w:t xml:space="preserve">": </w:t>
+      </w:r>
+      <w:r>
+        <w:rPr>
+          <w:rFonts w:cstheme="minorHAnsi"/>
+        </w:rPr>
+        <w:t>2</w:t>
+      </w:r>
+    </w:p>
+    <w:p>
+      <w:pPr>
+        <w:ind w:left="720"/>
+        <w:rPr>
+          <w:rFonts w:cstheme="minorHAnsi"/>
+        </w:rPr>
+      </w:pPr>
+      <w:r>
+        <w:rPr>
+          <w:rFonts w:cstheme="minorHAnsi"/>
+        </w:rPr>
+        <w:t>}</w:t>
+      </w:r>
+    </w:p>
+    <w:p>
+      <w:pPr>
+        <w:ind w:left="720"/>
+        <w:rPr>
+          <w:rFonts w:cstheme="minorHAnsi"/>
+          <w:b/>
+          <w:bCs/>
+        </w:rPr>
+      </w:pPr>
+      <w:r>
+        <w:rPr>
+          <w:rFonts w:cstheme="minorHAnsi"/>
+          <w:b/>
+          <w:bCs/>
+        </w:rPr>
+        <w:t>Response</w:t>
+      </w:r>
+    </w:p>
+    <w:p>
+      <w:pPr>
+        <w:ind w:left="720"/>
+        <w:rPr>
+          <w:rFonts w:cstheme="minorHAnsi"/>
+        </w:rPr>
+      </w:pPr>
+      <w:r>
+        <w:rPr>
+          <w:rFonts w:cstheme="minorHAnsi"/>
+          <w:b/>
+          <w:bCs/>
+        </w:rPr>
+        <w:t>Success (200 OK)</w:t>
+      </w:r>
+    </w:p>
+    <w:p>
+      <w:pPr>
+        <w:ind w:left="720"/>
+        <w:rPr>
+          <w:rFonts w:cstheme="minorHAnsi"/>
+        </w:rPr>
+      </w:pPr>
+      <w:r>
+        <w:rPr>
+          <w:rFonts w:cstheme="minorHAnsi"/>
+        </w:rPr>
+        <w:t>Json</w:t>
       </w:r>
       <w:r>
         <w:rPr>
@@ -812,141 +2664,103 @@
         <w:rPr>
           <w:rFonts w:cstheme="minorHAnsi"/>
         </w:rPr>
-        <w:t>“</w:t>
-      </w:r>
-      <w:r>
-        <w:rPr>
-          <w:rFonts w:cstheme="minorHAnsi"/>
-        </w:rPr>
-        <w:t>your_api_key_here</w:t>
-      </w:r>
-      <w:r>
-        <w:rPr>
-          <w:rFonts w:cstheme="minorHAnsi"/>
-        </w:rPr>
-        <w:t>”</w:t>
-      </w:r>
-      <w:r>
-        <w:rPr>
-          <w:rFonts w:cstheme="minorHAnsi"/>
-        </w:rPr>
-        <w:t>,</w:t>
-      </w:r>
-    </w:p>
-    <w:p>
-      <w:pPr>
-        <w:ind w:left="720"/>
-        <w:rPr>
-          <w:rFonts w:cstheme="minorHAnsi"/>
-        </w:rPr>
-      </w:pPr>
-      <w:r>
-        <w:rPr>
-          <w:rFonts w:cstheme="minorHAnsi"/>
-        </w:rPr>
-        <w:t xml:space="preserve">  </w:t>
-      </w:r>
-      <w:r>
-        <w:rPr>
-          <w:rFonts w:cstheme="minorHAnsi"/>
-        </w:rPr>
-        <w:t>“</w:t>
-      </w:r>
-      <w:proofErr w:type="gramStart"/>
-      <w:r>
-        <w:rPr>
-          <w:rFonts w:cstheme="minorHAnsi"/>
-        </w:rPr>
-        <w:t>order</w:t>
-      </w:r>
-      <w:proofErr w:type="gramEnd"/>
-      <w:r>
-        <w:rPr>
-          <w:rFonts w:cstheme="minorHAnsi"/>
-        </w:rPr>
-        <w:t>_id</w:t>
-      </w:r>
-      <w:r>
-        <w:rPr>
-          <w:rFonts w:cstheme="minorHAnsi"/>
-        </w:rPr>
-        <w:t>”</w:t>
-      </w:r>
-      <w:r>
-        <w:rPr>
-          <w:rFonts w:cstheme="minorHAnsi"/>
-        </w:rPr>
-        <w:t>: 12345,</w:t>
-      </w:r>
-    </w:p>
-    <w:p>
-      <w:pPr>
-        <w:ind w:left="720"/>
-        <w:rPr>
-          <w:rFonts w:cstheme="minorHAnsi"/>
-        </w:rPr>
-      </w:pPr>
-      <w:r>
-        <w:rPr>
-          <w:rFonts w:cstheme="minorHAnsi"/>
-        </w:rPr>
-        <w:t xml:space="preserve">  </w:t>
-      </w:r>
-      <w:r>
-        <w:rPr>
-          <w:rFonts w:cstheme="minorHAnsi"/>
-        </w:rPr>
-        <w:t>“</w:t>
-      </w:r>
-      <w:r>
-        <w:rPr>
-          <w:rFonts w:cstheme="minorHAnsi"/>
-        </w:rPr>
-        <w:t>discount</w:t>
-      </w:r>
-      <w:r>
-        <w:rPr>
-          <w:rFonts w:cstheme="minorHAnsi"/>
-        </w:rPr>
-        <w:t>”</w:t>
-      </w:r>
-      <w:r>
-        <w:rPr>
-          <w:rFonts w:cstheme="minorHAnsi"/>
-        </w:rPr>
-        <w:t>: 20.00,</w:t>
-      </w:r>
-    </w:p>
-    <w:p>
-      <w:pPr>
-        <w:ind w:left="720"/>
-        <w:rPr>
-          <w:rFonts w:cstheme="minorHAnsi"/>
-        </w:rPr>
-      </w:pPr>
-      <w:r>
-        <w:rPr>
-          <w:rFonts w:cstheme="minorHAnsi"/>
-        </w:rPr>
-        <w:t xml:space="preserve">  </w:t>
-      </w:r>
-      <w:r>
-        <w:rPr>
-          <w:rFonts w:cstheme="minorHAnsi"/>
-        </w:rPr>
-        <w:t>“</w:t>
-      </w:r>
-      <w:r>
-        <w:rPr>
-          <w:rFonts w:cstheme="minorHAnsi"/>
-        </w:rPr>
-        <w:t>reason</w:t>
-      </w:r>
-      <w:r>
-        <w:rPr>
-          <w:rFonts w:cstheme="minorHAnsi"/>
-        </w:rPr>
-        <w:t>”</w:t>
+        <w:t>{</w:t>
+      </w:r>
+    </w:p>
+    <w:p>
+      <w:pPr>
+        <w:ind w:left="720"/>
+        <w:rPr>
+          <w:rFonts w:cstheme="minorHAnsi"/>
+        </w:rPr>
+      </w:pPr>
+      <w:r>
+        <w:rPr>
+          <w:rFonts w:cstheme="minorHAnsi"/>
+        </w:rPr>
+        <w:t xml:space="preserve">    "success": true,</w:t>
+      </w:r>
+    </w:p>
+    <w:p>
+      <w:pPr>
+        <w:ind w:left="720"/>
+        <w:rPr>
+          <w:rFonts w:cstheme="minorHAnsi"/>
+        </w:rPr>
+      </w:pPr>
+      <w:r>
+        <w:rPr>
+          <w:rFonts w:cstheme="minorHAnsi"/>
+        </w:rPr>
+        <w:t xml:space="preserve">    "message": "Order </w:t>
+      </w:r>
+      <w:r>
+        <w:rPr>
+          <w:rFonts w:cstheme="minorHAnsi"/>
+        </w:rPr>
+        <w:t>claimed</w:t>
+      </w:r>
+      <w:r>
+        <w:rPr>
+          <w:rFonts w:cstheme="minorHAnsi"/>
+        </w:rPr>
+        <w:t xml:space="preserve"> </w:t>
+      </w:r>
+      <w:r>
+        <w:rPr>
+          <w:rFonts w:cstheme="minorHAnsi"/>
+        </w:rPr>
+        <w:t>successfully</w:t>
+      </w:r>
+      <w:r>
+        <w:rPr>
+          <w:rFonts w:cstheme="minorHAnsi"/>
+        </w:rPr>
+        <w:t>"</w:t>
+      </w:r>
+    </w:p>
+    <w:p>
+      <w:pPr>
+        <w:ind w:left="720"/>
+        <w:rPr>
+          <w:rFonts w:cstheme="minorHAnsi"/>
+        </w:rPr>
+      </w:pPr>
+      <w:r>
+        <w:rPr>
+          <w:rFonts w:cstheme="minorHAnsi"/>
+        </w:rPr>
+        <w:t>}</w:t>
+      </w:r>
+    </w:p>
+    <w:p>
+      <w:pPr>
+        <w:ind w:left="720"/>
+        <w:rPr>
+          <w:rFonts w:cstheme="minorHAnsi"/>
+        </w:rPr>
+      </w:pPr>
+      <w:r>
+        <w:rPr>
+          <w:rFonts w:cstheme="minorHAnsi"/>
+          <w:b/>
+          <w:bCs/>
+        </w:rPr>
+        <w:t>Failure (400 Bad Request / 401 Unauthorized / 404 Not Found)</w:t>
+      </w:r>
+    </w:p>
+    <w:p>
+      <w:pPr>
+        <w:ind w:left="720"/>
+        <w:rPr>
+          <w:rFonts w:cstheme="minorHAnsi"/>
+        </w:rPr>
+      </w:pPr>
+      <w:r>
+        <w:rPr>
+          <w:rFonts w:cstheme="minorHAnsi"/>
+        </w:rPr>
+        <w:t>Json</w:t>
       </w:r>
       <w:r>
         <w:rPr>
@@ -958,19 +2772,35 @@
         <w:rPr>
           <w:rFonts w:cstheme="minorHAnsi"/>
         </w:rPr>
-        <w:t>“</w:t>
-      </w:r>
-      <w:r>
-        <w:rPr>
-          <w:rFonts w:cstheme="minorHAnsi"/>
-        </w:rPr>
-        <w:t>Customer canceled</w:t>
-      </w:r>
-      <w:r>
-        <w:rPr>
-          <w:rFonts w:cstheme="minorHAnsi"/>
-        </w:rPr>
-        <w:t>”</w:t>
+        <w:t>{</w:t>
+      </w:r>
+    </w:p>
+    <w:p>
+      <w:pPr>
+        <w:ind w:left="720"/>
+        <w:rPr>
+          <w:rFonts w:cstheme="minorHAnsi"/>
+        </w:rPr>
+      </w:pPr>
+      <w:r>
+        <w:rPr>
+          <w:rFonts w:cstheme="minorHAnsi"/>
+        </w:rPr>
+        <w:t xml:space="preserve">    "success": false,</w:t>
+      </w:r>
+    </w:p>
+    <w:p>
+      <w:pPr>
+        <w:ind w:left="720"/>
+        <w:rPr>
+          <w:rFonts w:cstheme="minorHAnsi"/>
+        </w:rPr>
+      </w:pPr>
+      <w:r>
+        <w:rPr>
+          <w:rFonts w:cstheme="minorHAnsi"/>
+        </w:rPr>
+        <w:t xml:space="preserve">    "message": "Order not found"</w:t>
       </w:r>
     </w:p>
     <w:p>
@@ -991,1106 +2821,69 @@
       <w:pPr>
         <w:rPr>
           <w:rFonts w:cstheme="minorHAnsi"/>
-          <w:b/>
-          <w:bCs/>
-        </w:rPr>
-      </w:pPr>
-    </w:p>
-    <w:p>
-      <w:pPr>
-        <w:pStyle w:val="ListParagraph"/>
-        <w:numPr>
-          <w:ilvl w:val="0"/>
-          <w:numId w:val="6"/>
-        </w:numPr>
-        <w:rPr>
-          <w:rFonts w:cstheme="minorHAnsi"/>
-          <w:b/>
-          <w:bCs/>
-        </w:rPr>
-      </w:pPr>
-      <w:r>
-        <w:rPr>
-          <w:rFonts w:cstheme="minorHAnsi"/>
-          <w:b/>
-          <w:bCs/>
-        </w:rPr>
-        <w:t>Response Format</w:t>
-      </w:r>
-    </w:p>
-    <w:p>
-      <w:pPr>
-        <w:ind w:left="720"/>
-        <w:rPr>
-          <w:rFonts w:cstheme="minorHAnsi"/>
-        </w:rPr>
-      </w:pPr>
-      <w:r>
-        <w:rPr>
-          <w:rFonts w:cstheme="minorHAnsi"/>
-        </w:rPr>
-        <w:t>json</w:t>
-      </w:r>
-    </w:p>
-    <w:p>
-      <w:pPr>
-        <w:ind w:left="720"/>
-        <w:rPr>
-          <w:rFonts w:cstheme="minorHAnsi"/>
-        </w:rPr>
-      </w:pPr>
-      <w:r>
-        <w:rPr>
-          <w:rFonts w:cstheme="minorHAnsi"/>
-        </w:rPr>
-        <w:t>{</w:t>
-      </w:r>
-    </w:p>
-    <w:p>
-      <w:pPr>
-        <w:ind w:left="720"/>
-        <w:rPr>
-          <w:rFonts w:cstheme="minorHAnsi"/>
-        </w:rPr>
-      </w:pPr>
-      <w:r>
-        <w:rPr>
-          <w:rFonts w:cstheme="minorHAnsi"/>
-        </w:rPr>
-        <w:t xml:space="preserve">  </w:t>
-      </w:r>
-      <w:r>
-        <w:rPr>
-          <w:rFonts w:cstheme="minorHAnsi"/>
-        </w:rPr>
-        <w:t>“</w:t>
-      </w:r>
-      <w:r>
-        <w:rPr>
-          <w:rFonts w:cstheme="minorHAnsi"/>
-        </w:rPr>
-        <w:t>success</w:t>
-      </w:r>
-      <w:r>
-        <w:rPr>
-          <w:rFonts w:cstheme="minorHAnsi"/>
-        </w:rPr>
-        <w:t>”</w:t>
-      </w:r>
-      <w:r>
-        <w:rPr>
-          <w:rFonts w:cstheme="minorHAnsi"/>
-        </w:rPr>
-        <w:t>: true,</w:t>
-      </w:r>
-    </w:p>
-    <w:p>
-      <w:pPr>
-        <w:ind w:left="720"/>
-        <w:rPr>
-          <w:rFonts w:cstheme="minorHAnsi"/>
-        </w:rPr>
-      </w:pPr>
-      <w:r>
-        <w:rPr>
-          <w:rFonts w:cstheme="minorHAnsi"/>
-        </w:rPr>
-        <w:t xml:space="preserve">  </w:t>
-      </w:r>
-      <w:r>
-        <w:rPr>
-          <w:rFonts w:cstheme="minorHAnsi"/>
-        </w:rPr>
-        <w:t>“</w:t>
-      </w:r>
-      <w:r>
-        <w:rPr>
-          <w:rFonts w:cstheme="minorHAnsi"/>
-        </w:rPr>
-        <w:t>message</w:t>
-      </w:r>
-      <w:r>
-        <w:rPr>
-          <w:rFonts w:cstheme="minorHAnsi"/>
-        </w:rPr>
-        <w:t>”</w:t>
-      </w:r>
-      <w:r>
-        <w:rPr>
-          <w:rFonts w:cstheme="minorHAnsi"/>
-        </w:rPr>
-        <w:t xml:space="preserve">: </w:t>
-      </w:r>
-      <w:r>
-        <w:rPr>
-          <w:rFonts w:cstheme="minorHAnsi"/>
-        </w:rPr>
-        <w:t>“</w:t>
-      </w:r>
-      <w:r>
-        <w:rPr>
-          <w:rFonts w:cstheme="minorHAnsi"/>
-        </w:rPr>
-        <w:t>Order marked as canceled</w:t>
-      </w:r>
-      <w:r>
-        <w:rPr>
-          <w:rFonts w:cstheme="minorHAnsi"/>
-        </w:rPr>
-        <w:t>.</w:t>
-      </w:r>
-      <w:r>
-        <w:rPr>
-          <w:rFonts w:cstheme="minorHAnsi"/>
-        </w:rPr>
-        <w:t>”</w:t>
-      </w:r>
-    </w:p>
-    <w:p>
-      <w:pPr>
-        <w:ind w:left="720"/>
-        <w:rPr>
-          <w:rFonts w:cstheme="minorHAnsi"/>
-        </w:rPr>
-      </w:pPr>
-      <w:r>
-        <w:rPr>
-          <w:rFonts w:cstheme="minorHAnsi"/>
-        </w:rPr>
-        <w:t>}</w:t>
-      </w:r>
-    </w:p>
-    <w:p>
-      <w:pPr>
-        <w:rPr>
-          <w:rFonts w:cstheme="minorHAnsi"/>
-          <w:b/>
-          <w:bCs/>
-        </w:rPr>
-      </w:pPr>
-    </w:p>
-    <w:p>
-      <w:pPr>
-        <w:rPr>
-          <w:rFonts w:cstheme="minorHAnsi"/>
-          <w:b/>
-          <w:bCs/>
-        </w:rPr>
-      </w:pPr>
-    </w:p>
-    <w:p>
-      <w:pPr>
-        <w:rPr>
-          <w:rFonts w:cstheme="minorHAnsi"/>
-        </w:rPr>
-      </w:pPr>
-    </w:p>
-    <w:p>
-      <w:pPr>
-        <w:rPr>
-          <w:rFonts w:cstheme="minorHAnsi"/>
-        </w:rPr>
-      </w:pPr>
-      <w:r>
-        <w:rPr>
-          <w:rFonts w:cstheme="minorHAnsi"/>
-        </w:rPr>
-        <w:pict w14:anchorId="1F3EA7AF">
-          <v:rect id="_x0000_i1028" style="width:0;height:1.5pt" o:hralign="center" o:hrstd="t" o:hr="t" fillcolor="#a0a0a0" stroked="f"/>
-        </w:pict>
-      </w:r>
-    </w:p>
-    <w:p>
-      <w:pPr>
-        <w:rPr>
-          <w:rFonts w:cstheme="minorHAnsi"/>
-          <w:b/>
-          <w:bCs/>
-        </w:rPr>
-      </w:pPr>
-      <w:r>
-        <w:rPr>
-          <w:rFonts w:ascii="Segoe UI Emoji" w:hAnsi="Segoe UI Emoji" w:cs="Segoe UI Emoji"/>
-          <w:b/>
-          <w:bCs/>
-        </w:rPr>
-        <w:lastRenderedPageBreak/>
-        <w:t>📌</w:t>
-      </w:r>
-      <w:r>
-        <w:rPr>
-          <w:rFonts w:cstheme="minorHAnsi"/>
-          <w:b/>
-          <w:bCs/>
-        </w:rPr>
-        <w:t xml:space="preserve"> API 2: Retrieve Canceled Orders Near Customer</w:t>
-      </w:r>
-    </w:p>
-    <w:p>
-      <w:pPr>
-        <w:rPr>
-          <w:rFonts w:cstheme="minorHAnsi"/>
-        </w:rPr>
-      </w:pPr>
-      <w:r>
-        <w:rPr>
-          <w:rFonts w:cstheme="minorHAnsi"/>
-        </w:rPr>
-        <w:pict w14:anchorId="6B8A7FF5">
-          <v:rect id="_x0000_i1029" style="width:0;height:1.5pt" o:hralign="center" o:hrstd="t" o:hr="t" fillcolor="#a0a0a0" stroked="f"/>
-        </w:pict>
-      </w:r>
-    </w:p>
-    <w:p>
-      <w:pPr>
-        <w:rPr>
-          <w:rFonts w:cstheme="minorHAnsi"/>
-          <w:b/>
-          <w:bCs/>
-        </w:rPr>
-      </w:pPr>
-      <w:r>
-        <w:rPr>
-          <w:rFonts w:ascii="Segoe UI Emoji" w:hAnsi="Segoe UI Emoji" w:cs="Segoe UI Emoji"/>
-          <w:b/>
-          <w:bCs/>
-        </w:rPr>
-        <w:t>📍</w:t>
-      </w:r>
-      <w:r>
-        <w:rPr>
-          <w:rFonts w:cstheme="minorHAnsi"/>
-          <w:b/>
-          <w:bCs/>
-        </w:rPr>
-        <w:t xml:space="preserve"> Endpoint</w:t>
-      </w:r>
-      <w:r>
-        <w:rPr>
-          <w:rFonts w:cstheme="minorHAnsi"/>
-          <w:b/>
-          <w:bCs/>
-        </w:rPr>
-        <w:t xml:space="preserve">: </w:t>
-      </w:r>
-      <w:r>
-        <w:rPr>
-          <w:rFonts w:cstheme="minorHAnsi"/>
-        </w:rPr>
-        <w:t>POST</w:t>
-      </w:r>
-      <w:r>
-        <w:rPr>
-          <w:rFonts w:cstheme="minorHAnsi"/>
-        </w:rPr>
-        <w:t xml:space="preserve"> </w:t>
-      </w:r>
-      <w:r>
-        <w:rPr>
-          <w:rFonts w:cstheme="minorHAnsi"/>
-        </w:rPr>
-        <w:t>/</w:t>
-      </w:r>
-      <w:r>
-        <w:rPr>
-          <w:rFonts w:cstheme="minorHAnsi"/>
-        </w:rPr>
-        <w:t>{base_url}</w:t>
-      </w:r>
-      <w:r>
-        <w:rPr>
-          <w:rFonts w:cstheme="minorHAnsi"/>
-        </w:rPr>
-        <w:t>/get</w:t>
-      </w:r>
-      <w:r>
-        <w:rPr>
-          <w:rFonts w:cstheme="minorHAnsi"/>
-        </w:rPr>
-        <w:t>-</w:t>
-      </w:r>
-      <w:r>
-        <w:rPr>
-          <w:rFonts w:cstheme="minorHAnsi"/>
-        </w:rPr>
-        <w:t>canceled</w:t>
-      </w:r>
-      <w:r>
-        <w:rPr>
-          <w:rFonts w:cstheme="minorHAnsi"/>
-        </w:rPr>
-        <w:t>-</w:t>
-      </w:r>
-      <w:r>
-        <w:rPr>
-          <w:rFonts w:cstheme="minorHAnsi"/>
-        </w:rPr>
-        <w:t>orders</w:t>
-      </w:r>
-    </w:p>
-    <w:p>
-      <w:pPr>
-        <w:rPr>
-          <w:rFonts w:cstheme="minorHAnsi"/>
-          <w:b/>
-          <w:bCs/>
-        </w:rPr>
-      </w:pPr>
-      <w:r>
-        <w:rPr>
-          <w:rFonts w:ascii="Segoe UI Emoji" w:hAnsi="Segoe UI Emoji" w:cs="Segoe UI Emoji"/>
-          <w:b/>
-          <w:bCs/>
-        </w:rPr>
-        <w:t>📌</w:t>
-      </w:r>
-      <w:r>
-        <w:rPr>
-          <w:rFonts w:cstheme="minorHAnsi"/>
-          <w:b/>
-          <w:bCs/>
-        </w:rPr>
-        <w:t xml:space="preserve"> Description</w:t>
-      </w:r>
-      <w:r>
-        <w:rPr>
-          <w:rFonts w:cstheme="minorHAnsi"/>
-          <w:b/>
-          <w:bCs/>
-        </w:rPr>
-        <w:t xml:space="preserve">: </w:t>
-      </w:r>
-      <w:r>
-        <w:rPr>
-          <w:rFonts w:cstheme="minorHAnsi"/>
-        </w:rPr>
-        <w:t xml:space="preserve">Fetches </w:t>
-      </w:r>
-      <w:r>
-        <w:rPr>
-          <w:rFonts w:cstheme="minorHAnsi"/>
-          <w:b/>
-          <w:bCs/>
-        </w:rPr>
-        <w:t>canceled orders</w:t>
-      </w:r>
-      <w:r>
-        <w:rPr>
-          <w:rFonts w:cstheme="minorHAnsi"/>
-        </w:rPr>
-        <w:t xml:space="preserve"> within a </w:t>
-      </w:r>
-      <w:r>
-        <w:rPr>
-          <w:rFonts w:cstheme="minorHAnsi"/>
-          <w:b/>
-          <w:bCs/>
-        </w:rPr>
-        <w:t>3 km radius</w:t>
-      </w:r>
-      <w:r>
-        <w:rPr>
-          <w:rFonts w:cstheme="minorHAnsi"/>
-        </w:rPr>
-        <w:t xml:space="preserve"> of a customer</w:t>
-      </w:r>
-      <w:r>
-        <w:rPr>
-          <w:rFonts w:cstheme="minorHAnsi"/>
-        </w:rPr>
-        <w:t>’</w:t>
-      </w:r>
-      <w:r>
-        <w:rPr>
-          <w:rFonts w:cstheme="minorHAnsi"/>
-        </w:rPr>
-        <w:t xml:space="preserve">s location, respecting their </w:t>
-      </w:r>
-      <w:r>
-        <w:rPr>
-          <w:rFonts w:cstheme="minorHAnsi"/>
-          <w:b/>
-          <w:bCs/>
-        </w:rPr>
-        <w:t>food preferences</w:t>
-      </w:r>
-      <w:r>
-        <w:rPr>
-          <w:rFonts w:cstheme="minorHAnsi"/>
-        </w:rPr>
-        <w:t>.</w:t>
-      </w:r>
-    </w:p>
-    <w:p>
-      <w:pPr>
-        <w:pStyle w:val="ListParagraph"/>
-        <w:numPr>
-          <w:ilvl w:val="0"/>
-          <w:numId w:val="6"/>
-        </w:numPr>
-        <w:rPr>
-          <w:rFonts w:cstheme="minorHAnsi"/>
-          <w:b/>
-          <w:bCs/>
-        </w:rPr>
-      </w:pPr>
-      <w:r>
-        <w:rPr>
-          <w:rFonts w:cstheme="minorHAnsi"/>
-          <w:b/>
-          <w:bCs/>
-        </w:rPr>
-        <w:t>Request Parameters</w:t>
-      </w:r>
-    </w:p>
-    <w:p>
-      <w:pPr>
-        <w:ind w:left="360"/>
-        <w:rPr>
-          <w:rFonts w:cstheme="minorHAnsi"/>
-          <w:b/>
-          <w:bCs/>
-        </w:rPr>
-      </w:pPr>
-      <w:r>
-        <w:rPr>
-          <w:rFonts w:cstheme="minorHAnsi"/>
-          <w:b/>
-          <w:bCs/>
-          <w:noProof/>
-        </w:rPr>
-        <w:drawing>
-          <wp:inline distT="0" distB="0" distL="0" distR="0" wp14:anchorId="3DC7F540" wp14:editId="08CD470C">
-            <wp:extent cx="5731510" cy="759460"/>
-            <wp:effectExtent l="0" t="0" r="2540" b="2540"/>
-            <wp:docPr id="1892232491" name="Picture 1"/>
-            <wp:cNvGraphicFramePr>
-              <a:graphicFrameLocks xmlns:a="http://schemas.openxmlformats.org/drawingml/2006/main" noChangeAspect="1"/>
-            </wp:cNvGraphicFramePr>
-            <a:graphic xmlns:a="http://schemas.openxmlformats.org/drawingml/2006/main">
-              <a:graphicData uri="http://schemas.openxmlformats.org/drawingml/2006/picture">
-                <pic:pic xmlns:pic="http://schemas.openxmlformats.org/drawingml/2006/picture">
-                  <pic:nvPicPr>
-                    <pic:cNvPr id="1892232491" name=""/>
-                    <pic:cNvPicPr/>
-                  </pic:nvPicPr>
-                  <pic:blipFill>
-                    <a:blip r:embed="rId6"/>
-                    <a:stretch>
-                      <a:fillRect/>
-                    </a:stretch>
-                  </pic:blipFill>
-                  <pic:spPr>
-                    <a:xfrm>
-                      <a:off x="0" y="0"/>
-                      <a:ext cx="5731510" cy="759460"/>
-                    </a:xfrm>
-                    <a:prstGeom prst="rect">
-                      <a:avLst/>
-                    </a:prstGeom>
-                  </pic:spPr>
-                </pic:pic>
-              </a:graphicData>
-            </a:graphic>
-          </wp:inline>
-        </w:drawing>
-      </w:r>
-    </w:p>
-    <w:p>
-      <w:pPr>
-        <w:pStyle w:val="ListParagraph"/>
-        <w:rPr>
-          <w:rFonts w:cstheme="minorHAnsi"/>
-          <w:b/>
-          <w:bCs/>
-        </w:rPr>
-      </w:pPr>
-    </w:p>
-    <w:p>
-      <w:pPr>
-        <w:pStyle w:val="ListParagraph"/>
-        <w:numPr>
-          <w:ilvl w:val="0"/>
-          <w:numId w:val="6"/>
-        </w:numPr>
-        <w:rPr>
-          <w:rFonts w:cstheme="minorHAnsi"/>
-          <w:b/>
-          <w:bCs/>
-        </w:rPr>
-      </w:pPr>
-      <w:r>
-        <w:rPr>
-          <w:rFonts w:cstheme="minorHAnsi"/>
-          <w:b/>
-          <w:bCs/>
-        </w:rPr>
-        <w:t>Example Request (JSON)</w:t>
-      </w:r>
-    </w:p>
-    <w:p>
-      <w:pPr>
-        <w:ind w:left="720"/>
-        <w:rPr>
-          <w:rFonts w:cstheme="minorHAnsi"/>
-        </w:rPr>
-      </w:pPr>
-      <w:r>
-        <w:rPr>
-          <w:rFonts w:cstheme="minorHAnsi"/>
-        </w:rPr>
-        <w:t>json</w:t>
-      </w:r>
-    </w:p>
-    <w:p>
-      <w:pPr>
-        <w:ind w:left="720"/>
-        <w:rPr>
-          <w:rFonts w:cstheme="minorHAnsi"/>
-        </w:rPr>
-      </w:pPr>
-      <w:r>
-        <w:rPr>
-          <w:rFonts w:cstheme="minorHAnsi"/>
-        </w:rPr>
-        <w:t>{</w:t>
-      </w:r>
-    </w:p>
-    <w:p>
-      <w:pPr>
-        <w:ind w:left="720"/>
-        <w:rPr>
-          <w:rFonts w:cstheme="minorHAnsi"/>
-        </w:rPr>
-      </w:pPr>
-      <w:r>
-        <w:rPr>
-          <w:rFonts w:cstheme="minorHAnsi"/>
-        </w:rPr>
-        <w:t xml:space="preserve">  </w:t>
-      </w:r>
-      <w:r>
-        <w:rPr>
-          <w:rFonts w:cstheme="minorHAnsi"/>
-        </w:rPr>
-        <w:t>“</w:t>
-      </w:r>
-      <w:proofErr w:type="gramStart"/>
-      <w:r>
-        <w:rPr>
-          <w:rFonts w:cstheme="minorHAnsi"/>
-        </w:rPr>
-        <w:t>api</w:t>
-      </w:r>
-      <w:proofErr w:type="gramEnd"/>
-      <w:r>
-        <w:rPr>
-          <w:rFonts w:cstheme="minorHAnsi"/>
-        </w:rPr>
-        <w:t>_key</w:t>
-      </w:r>
-      <w:r>
-        <w:rPr>
-          <w:rFonts w:cstheme="minorHAnsi"/>
-        </w:rPr>
-        <w:t>”</w:t>
-      </w:r>
-      <w:r>
-        <w:rPr>
-          <w:rFonts w:cstheme="minorHAnsi"/>
-        </w:rPr>
-        <w:t xml:space="preserve">: </w:t>
-      </w:r>
-      <w:r>
-        <w:rPr>
-          <w:rFonts w:cstheme="minorHAnsi"/>
-        </w:rPr>
-        <w:t>“</w:t>
-      </w:r>
-      <w:r>
-        <w:rPr>
-          <w:rFonts w:cstheme="minorHAnsi"/>
-        </w:rPr>
-        <w:t>your_api_key_here</w:t>
-      </w:r>
-      <w:r>
-        <w:rPr>
-          <w:rFonts w:cstheme="minorHAnsi"/>
-        </w:rPr>
-        <w:t>”</w:t>
-      </w:r>
-      <w:r>
-        <w:rPr>
-          <w:rFonts w:cstheme="minorHAnsi"/>
-        </w:rPr>
-        <w:t>,</w:t>
-      </w:r>
-    </w:p>
-    <w:p>
-      <w:pPr>
-        <w:ind w:left="720"/>
-        <w:rPr>
-          <w:rFonts w:cstheme="minorHAnsi"/>
-        </w:rPr>
-      </w:pPr>
-      <w:r>
-        <w:rPr>
-          <w:rFonts w:cstheme="minorHAnsi"/>
-        </w:rPr>
-        <w:t xml:space="preserve">  </w:t>
-      </w:r>
-      <w:r>
-        <w:rPr>
-          <w:rFonts w:cstheme="minorHAnsi"/>
-        </w:rPr>
-        <w:t>“</w:t>
-      </w:r>
-      <w:proofErr w:type="gramStart"/>
-      <w:r>
-        <w:rPr>
-          <w:rFonts w:cstheme="minorHAnsi"/>
-        </w:rPr>
-        <w:t>user</w:t>
-      </w:r>
-      <w:proofErr w:type="gramEnd"/>
-      <w:r>
-        <w:rPr>
-          <w:rFonts w:cstheme="minorHAnsi"/>
-        </w:rPr>
-        <w:t>_id</w:t>
-      </w:r>
-      <w:r>
-        <w:rPr>
-          <w:rFonts w:cstheme="minorHAnsi"/>
-        </w:rPr>
-        <w:t>”</w:t>
-      </w:r>
-      <w:r>
-        <w:rPr>
-          <w:rFonts w:cstheme="minorHAnsi"/>
-        </w:rPr>
-        <w:t xml:space="preserve">: </w:t>
-      </w:r>
-      <w:r>
-        <w:rPr>
-          <w:rFonts w:cstheme="minorHAnsi"/>
-        </w:rPr>
-        <w:t>2</w:t>
-      </w:r>
-    </w:p>
-    <w:p>
-      <w:pPr>
-        <w:ind w:left="720"/>
-        <w:rPr>
-          <w:rFonts w:cstheme="minorHAnsi"/>
-        </w:rPr>
-      </w:pPr>
-      <w:r>
-        <w:rPr>
-          <w:rFonts w:cstheme="minorHAnsi"/>
-        </w:rPr>
-        <w:t>}</w:t>
-      </w:r>
-    </w:p>
-    <w:p>
-      <w:pPr>
-        <w:pStyle w:val="ListParagraph"/>
-        <w:numPr>
-          <w:ilvl w:val="0"/>
-          <w:numId w:val="6"/>
-        </w:numPr>
-        <w:rPr>
-          <w:rFonts w:cstheme="minorHAnsi"/>
-          <w:b/>
-          <w:bCs/>
-        </w:rPr>
-      </w:pPr>
-      <w:r>
-        <w:rPr>
-          <w:rFonts w:cstheme="minorHAnsi"/>
-          <w:b/>
-          <w:bCs/>
-        </w:rPr>
-        <w:t>Response Format</w:t>
-      </w:r>
-      <w:r>
-        <w:rPr>
-          <w:rFonts w:cstheme="minorHAnsi"/>
-          <w:b/>
-          <w:bCs/>
-        </w:rPr>
-        <w:t xml:space="preserve">: </w:t>
-      </w:r>
-      <w:r>
-        <w:rPr>
-          <w:rFonts w:cstheme="minorHAnsi"/>
-        </w:rPr>
-        <w:t>{</w:t>
-      </w:r>
-    </w:p>
-    <w:p>
-      <w:pPr>
-        <w:spacing w:line="168" w:lineRule="auto"/>
-        <w:ind w:left="720"/>
-        <w:rPr>
-          <w:rFonts w:cstheme="minorHAnsi"/>
-        </w:rPr>
-      </w:pPr>
-      <w:r>
-        <w:rPr>
-          <w:rFonts w:cstheme="minorHAnsi"/>
-        </w:rPr>
-        <w:t xml:space="preserve">  "success": true,</w:t>
-      </w:r>
-    </w:p>
-    <w:p>
-      <w:pPr>
-        <w:spacing w:line="168" w:lineRule="auto"/>
-        <w:ind w:left="720"/>
-        <w:rPr>
-          <w:rFonts w:cstheme="minorHAnsi"/>
-        </w:rPr>
-      </w:pPr>
-      <w:r>
-        <w:rPr>
-          <w:rFonts w:cstheme="minorHAnsi"/>
-        </w:rPr>
-        <w:t xml:space="preserve">  "orders": [ {</w:t>
-      </w:r>
-    </w:p>
-    <w:p>
-      <w:pPr>
-        <w:spacing w:line="168" w:lineRule="auto"/>
-        <w:ind w:left="720"/>
-        <w:rPr>
-          <w:rFonts w:cstheme="minorHAnsi"/>
-        </w:rPr>
-      </w:pPr>
-      <w:r>
-        <w:rPr>
-          <w:rFonts w:cstheme="minorHAnsi"/>
-        </w:rPr>
-        <w:t xml:space="preserve">      "id": 456,</w:t>
-      </w:r>
-    </w:p>
-    <w:p>
-      <w:pPr>
-        <w:spacing w:line="168" w:lineRule="auto"/>
-        <w:ind w:left="720"/>
-        <w:rPr>
-          <w:rFonts w:cstheme="minorHAnsi"/>
-        </w:rPr>
-      </w:pPr>
-      <w:r>
-        <w:rPr>
-          <w:rFonts w:cstheme="minorHAnsi"/>
-        </w:rPr>
-        <w:t xml:space="preserve">      "</w:t>
-      </w:r>
-      <w:proofErr w:type="gramStart"/>
-      <w:r>
-        <w:rPr>
-          <w:rFonts w:cstheme="minorHAnsi"/>
-        </w:rPr>
-        <w:t>discounted</w:t>
-      </w:r>
-      <w:proofErr w:type="gramEnd"/>
-      <w:r>
-        <w:rPr>
-          <w:rFonts w:cstheme="minorHAnsi"/>
-        </w:rPr>
-        <w:t>_price": 150.00,</w:t>
-      </w:r>
-    </w:p>
-    <w:p>
-      <w:pPr>
-        <w:spacing w:line="168" w:lineRule="auto"/>
-        <w:ind w:left="720"/>
-        <w:rPr>
-          <w:rFonts w:cstheme="minorHAnsi"/>
-        </w:rPr>
-      </w:pPr>
-      <w:r>
-        <w:rPr>
-          <w:rFonts w:cstheme="minorHAnsi"/>
-        </w:rPr>
-        <w:t xml:space="preserve">      "latitude": 17.385044,</w:t>
-      </w:r>
-    </w:p>
-    <w:p>
-      <w:pPr>
-        <w:spacing w:line="168" w:lineRule="auto"/>
-        <w:ind w:left="720"/>
-        <w:rPr>
-          <w:rFonts w:cstheme="minorHAnsi"/>
-        </w:rPr>
-      </w:pPr>
-      <w:r>
-        <w:rPr>
-          <w:rFonts w:cstheme="minorHAnsi"/>
-        </w:rPr>
-        <w:t xml:space="preserve">      "longitude": 78.486671,</w:t>
-      </w:r>
-    </w:p>
-    <w:p>
-      <w:pPr>
-        <w:spacing w:line="168" w:lineRule="auto"/>
-        <w:ind w:left="720"/>
-        <w:rPr>
-          <w:rFonts w:cstheme="minorHAnsi"/>
-        </w:rPr>
-      </w:pPr>
-      <w:r>
-        <w:rPr>
-          <w:rFonts w:cstheme="minorHAnsi"/>
-        </w:rPr>
-        <w:t xml:space="preserve">      "</w:t>
-      </w:r>
-      <w:proofErr w:type="gramStart"/>
-      <w:r>
-        <w:rPr>
-          <w:rFonts w:cstheme="minorHAnsi"/>
-        </w:rPr>
-        <w:t>restaurant</w:t>
-      </w:r>
-      <w:proofErr w:type="gramEnd"/>
-      <w:r>
-        <w:rPr>
-          <w:rFonts w:cstheme="minorHAnsi"/>
-        </w:rPr>
-        <w:t>_name": "Tandoori House",</w:t>
-      </w:r>
-    </w:p>
-    <w:p>
-      <w:pPr>
-        <w:spacing w:line="168" w:lineRule="auto"/>
-        <w:ind w:left="720"/>
-        <w:rPr>
-          <w:rFonts w:cstheme="minorHAnsi"/>
-        </w:rPr>
-      </w:pPr>
-      <w:r>
-        <w:rPr>
-          <w:rFonts w:cstheme="minorHAnsi"/>
-        </w:rPr>
-        <w:t xml:space="preserve">      "items": [ {</w:t>
-      </w:r>
-    </w:p>
-    <w:p>
-      <w:pPr>
-        <w:spacing w:line="168" w:lineRule="auto"/>
-        <w:ind w:left="720"/>
-        <w:rPr>
-          <w:rFonts w:cstheme="minorHAnsi"/>
-        </w:rPr>
-      </w:pPr>
-      <w:r>
-        <w:rPr>
-          <w:rFonts w:cstheme="minorHAnsi"/>
-        </w:rPr>
-        <w:t xml:space="preserve">          "</w:t>
-      </w:r>
-      <w:proofErr w:type="gramStart"/>
-      <w:r>
-        <w:rPr>
-          <w:rFonts w:cstheme="minorHAnsi"/>
-        </w:rPr>
-        <w:t>item</w:t>
-      </w:r>
-      <w:proofErr w:type="gramEnd"/>
-      <w:r>
-        <w:rPr>
-          <w:rFonts w:cstheme="minorHAnsi"/>
-        </w:rPr>
-        <w:t>_name": "Paneer Butter Masala",</w:t>
-      </w:r>
-    </w:p>
-    <w:p>
-      <w:pPr>
-        <w:spacing w:line="168" w:lineRule="auto"/>
-        <w:ind w:left="720"/>
-        <w:rPr>
-          <w:rFonts w:cstheme="minorHAnsi"/>
-        </w:rPr>
-      </w:pPr>
-      <w:r>
-        <w:rPr>
-          <w:rFonts w:cstheme="minorHAnsi"/>
-        </w:rPr>
-        <w:t xml:space="preserve">          "category": "vegetarian",</w:t>
-      </w:r>
-    </w:p>
-    <w:p>
-      <w:pPr>
-        <w:spacing w:line="168" w:lineRule="auto"/>
-        <w:ind w:left="720"/>
-        <w:rPr>
-          <w:rFonts w:cstheme="minorHAnsi"/>
-        </w:rPr>
-      </w:pPr>
-      <w:r>
-        <w:rPr>
-          <w:rFonts w:cstheme="minorHAnsi"/>
-        </w:rPr>
-        <w:t xml:space="preserve">          "price": 200</w:t>
-      </w:r>
-    </w:p>
-    <w:p>
-      <w:pPr>
-        <w:spacing w:line="168" w:lineRule="auto"/>
-        <w:ind w:left="720"/>
-        <w:rPr>
-          <w:rFonts w:cstheme="minorHAnsi"/>
-        </w:rPr>
-      </w:pPr>
-      <w:r>
-        <w:rPr>
-          <w:rFonts w:cstheme="minorHAnsi"/>
-        </w:rPr>
-        <w:t xml:space="preserve">        },</w:t>
-      </w:r>
-    </w:p>
-    <w:p>
-      <w:pPr>
-        <w:spacing w:line="168" w:lineRule="auto"/>
-        <w:ind w:left="720"/>
-        <w:rPr>
-          <w:rFonts w:cstheme="minorHAnsi"/>
-        </w:rPr>
-      </w:pPr>
-      <w:r>
-        <w:rPr>
-          <w:rFonts w:cstheme="minorHAnsi"/>
-        </w:rPr>
-        <w:t xml:space="preserve">        {</w:t>
-      </w:r>
-    </w:p>
-    <w:p>
-      <w:pPr>
-        <w:spacing w:line="168" w:lineRule="auto"/>
-        <w:ind w:left="720"/>
-        <w:rPr>
-          <w:rFonts w:cstheme="minorHAnsi"/>
-        </w:rPr>
-      </w:pPr>
-      <w:r>
-        <w:rPr>
-          <w:rFonts w:cstheme="minorHAnsi"/>
-        </w:rPr>
-        <w:t xml:space="preserve">          "</w:t>
-      </w:r>
-      <w:proofErr w:type="gramStart"/>
-      <w:r>
-        <w:rPr>
-          <w:rFonts w:cstheme="minorHAnsi"/>
-        </w:rPr>
-        <w:t>item</w:t>
-      </w:r>
-      <w:proofErr w:type="gramEnd"/>
-      <w:r>
-        <w:rPr>
-          <w:rFonts w:cstheme="minorHAnsi"/>
-        </w:rPr>
-        <w:t>_name": "Tandoori Roti",</w:t>
-      </w:r>
-    </w:p>
-    <w:p>
-      <w:pPr>
-        <w:spacing w:line="168" w:lineRule="auto"/>
-        <w:ind w:left="720"/>
-        <w:rPr>
-          <w:rFonts w:cstheme="minorHAnsi"/>
-        </w:rPr>
-      </w:pPr>
-      <w:r>
-        <w:rPr>
-          <w:rFonts w:cstheme="minorHAnsi"/>
-        </w:rPr>
-        <w:t xml:space="preserve">          "category": "vegetarian",</w:t>
-      </w:r>
-    </w:p>
-    <w:p>
-      <w:pPr>
-        <w:spacing w:line="168" w:lineRule="auto"/>
-        <w:ind w:left="720"/>
-        <w:rPr>
-          <w:rFonts w:cstheme="minorHAnsi"/>
-        </w:rPr>
-      </w:pPr>
-      <w:r>
-        <w:rPr>
-          <w:rFonts w:cstheme="minorHAnsi"/>
-        </w:rPr>
-        <w:t xml:space="preserve">          "price": 30</w:t>
-      </w:r>
-    </w:p>
-    <w:p>
-      <w:pPr>
-        <w:spacing w:line="168" w:lineRule="auto"/>
-        <w:ind w:left="720"/>
-        <w:rPr>
-          <w:rFonts w:cstheme="minorHAnsi"/>
-        </w:rPr>
-      </w:pPr>
-      <w:r>
-        <w:rPr>
-          <w:rFonts w:cstheme="minorHAnsi"/>
-        </w:rPr>
-        <w:t xml:space="preserve">        }] }]}</w:t>
-      </w:r>
-    </w:p>
-    <w:p>
-      <w:pPr>
-        <w:rPr>
-          <w:rFonts w:cstheme="minorHAnsi"/>
-        </w:rPr>
-      </w:pPr>
-      <w:r>
-        <w:rPr>
-          <w:rFonts w:cstheme="minorHAnsi"/>
-        </w:rPr>
-        <w:pict w14:anchorId="3B5BD7F5">
-          <v:rect id="_x0000_i1036" style="width:0;height:1.5pt" o:hralign="center" o:hrstd="t" o:hr="t" fillcolor="#a0a0a0" stroked="f"/>
-        </w:pict>
-      </w:r>
-    </w:p>
-    <w:p>
-      <w:pPr>
-        <w:rPr>
-          <w:rFonts w:cstheme="minorHAnsi"/>
-          <w:b/>
-          <w:bCs/>
-        </w:rPr>
-      </w:pPr>
-      <w:r>
-        <w:rPr>
-          <w:rFonts w:ascii="Segoe UI Emoji" w:hAnsi="Segoe UI Emoji" w:cs="Segoe UI Emoji"/>
-          <w:b/>
-          <w:bCs/>
-        </w:rPr>
-        <w:lastRenderedPageBreak/>
-        <w:t>📌</w:t>
-      </w:r>
-      <w:r>
-        <w:rPr>
-          <w:rFonts w:cstheme="minorHAnsi"/>
-          <w:b/>
-          <w:bCs/>
-        </w:rPr>
-        <w:t xml:space="preserve"> API 3: Claim a Canceled Order</w:t>
-      </w:r>
-    </w:p>
-    <w:p>
-      <w:pPr>
-        <w:rPr>
-          <w:rFonts w:cstheme="minorHAnsi"/>
-        </w:rPr>
-      </w:pPr>
-      <w:r>
-        <w:rPr>
-          <w:rFonts w:cstheme="minorHAnsi"/>
-        </w:rPr>
-        <w:pict w14:anchorId="5B909B53">
+        </w:rPr>
+      </w:pPr>
+    </w:p>
+    <w:p>
+      <w:pPr>
+        <w:rPr>
+          <w:rFonts w:cstheme="minorHAnsi"/>
+        </w:rPr>
+      </w:pPr>
+    </w:p>
+    <w:p>
+      <w:pPr>
+        <w:rPr>
+          <w:rFonts w:cstheme="minorHAnsi"/>
+        </w:rPr>
+      </w:pPr>
+    </w:p>
+    <w:p>
+      <w:pPr>
+        <w:rPr>
+          <w:rFonts w:cstheme="minorHAnsi"/>
+        </w:rPr>
+      </w:pPr>
+    </w:p>
+    <w:p>
+      <w:pPr>
+        <w:rPr>
+          <w:rFonts w:cstheme="minorHAnsi"/>
+        </w:rPr>
+      </w:pPr>
+    </w:p>
+    <w:p>
+      <w:pPr>
+        <w:rPr>
+          <w:rFonts w:cstheme="minorHAnsi"/>
+        </w:rPr>
+      </w:pPr>
+    </w:p>
+    <w:p>
+      <w:pPr>
+        <w:rPr>
+          <w:rFonts w:cstheme="minorHAnsi"/>
+        </w:rPr>
+      </w:pPr>
+    </w:p>
+    <w:p>
+      <w:pPr>
+        <w:rPr>
+          <w:rFonts w:cstheme="minorHAnsi"/>
+        </w:rPr>
+      </w:pPr>
+    </w:p>
+    <w:p>
+      <w:pPr>
+        <w:rPr>
+          <w:rFonts w:cstheme="minorHAnsi"/>
+        </w:rPr>
+      </w:pPr>
+      <w:r>
+        <w:rPr>
+          <w:rFonts w:cstheme="minorHAnsi"/>
+        </w:rPr>
+        <w:pict w14:anchorId="5F7399C1">
           <v:rect id="_x0000_i1031" style="width:0;height:1.5pt" o:hralign="center" o:hrstd="t" o:hr="t" fillcolor="#a0a0a0" stroked="f"/>
         </w:pict>
       </w:r>
@@ -2099,498 +2892,13 @@
       <w:pPr>
         <w:rPr>
           <w:rFonts w:cstheme="minorHAnsi"/>
-          <w:b/>
-          <w:bCs/>
-        </w:rPr>
-      </w:pPr>
-      <w:r>
-        <w:rPr>
-          <w:rFonts w:ascii="Segoe UI Emoji" w:hAnsi="Segoe UI Emoji" w:cs="Segoe UI Emoji"/>
-          <w:b/>
-          <w:bCs/>
-        </w:rPr>
-        <w:t>📍</w:t>
-      </w:r>
-      <w:r>
-        <w:rPr>
-          <w:rFonts w:cstheme="minorHAnsi"/>
-          <w:b/>
-          <w:bCs/>
-        </w:rPr>
-        <w:t xml:space="preserve"> Endpoint</w:t>
-      </w:r>
-      <w:r>
-        <w:rPr>
-          <w:rFonts w:cstheme="minorHAnsi"/>
-          <w:b/>
-          <w:bCs/>
-        </w:rPr>
-        <w:t xml:space="preserve">: </w:t>
-      </w:r>
-      <w:r>
-        <w:rPr>
-          <w:rFonts w:cstheme="minorHAnsi"/>
-        </w:rPr>
-        <w:t>POST /</w:t>
-      </w:r>
-      <w:r>
-        <w:rPr>
-          <w:rFonts w:cstheme="minorHAnsi"/>
-        </w:rPr>
-        <w:t>{base_url}</w:t>
-      </w:r>
-      <w:r>
-        <w:rPr>
-          <w:rFonts w:cstheme="minorHAnsi"/>
-        </w:rPr>
-        <w:t>/claim</w:t>
-      </w:r>
-      <w:r>
-        <w:rPr>
-          <w:rFonts w:cstheme="minorHAnsi"/>
-        </w:rPr>
-        <w:t>-</w:t>
-      </w:r>
-      <w:r>
-        <w:rPr>
-          <w:rFonts w:cstheme="minorHAnsi"/>
-        </w:rPr>
-        <w:t>order</w:t>
-      </w:r>
-    </w:p>
-    <w:p>
-      <w:pPr>
-        <w:rPr>
-          <w:rFonts w:cstheme="minorHAnsi"/>
-          <w:b/>
-          <w:bCs/>
-        </w:rPr>
-      </w:pPr>
-      <w:r>
-        <w:rPr>
-          <w:rFonts w:ascii="Segoe UI Emoji" w:hAnsi="Segoe UI Emoji" w:cs="Segoe UI Emoji"/>
-          <w:b/>
-          <w:bCs/>
-        </w:rPr>
-        <w:t>📌</w:t>
-      </w:r>
-      <w:r>
-        <w:rPr>
-          <w:rFonts w:cstheme="minorHAnsi"/>
-          <w:b/>
-          <w:bCs/>
-        </w:rPr>
-        <w:t xml:space="preserve"> Description</w:t>
-      </w:r>
-      <w:r>
-        <w:rPr>
-          <w:rFonts w:cstheme="minorHAnsi"/>
-          <w:b/>
-          <w:bCs/>
-        </w:rPr>
-        <w:t xml:space="preserve">: </w:t>
-      </w:r>
-      <w:r>
-        <w:rPr>
-          <w:rFonts w:cstheme="minorHAnsi"/>
-        </w:rPr>
-        <w:t xml:space="preserve">Allows a </w:t>
-      </w:r>
-      <w:r>
-        <w:rPr>
-          <w:rFonts w:cstheme="minorHAnsi"/>
-          <w:b/>
-          <w:bCs/>
-        </w:rPr>
-        <w:t>customer</w:t>
-      </w:r>
-      <w:r>
-        <w:rPr>
-          <w:rFonts w:cstheme="minorHAnsi"/>
-        </w:rPr>
-        <w:t xml:space="preserve"> to claim a </w:t>
-      </w:r>
-      <w:r>
-        <w:rPr>
-          <w:rFonts w:cstheme="minorHAnsi"/>
-          <w:b/>
-          <w:bCs/>
-        </w:rPr>
-        <w:t>canceled order</w:t>
-      </w:r>
-      <w:r>
-        <w:rPr>
-          <w:rFonts w:cstheme="minorHAnsi"/>
-        </w:rPr>
-        <w:t xml:space="preserve"> and proceed to </w:t>
-      </w:r>
-      <w:r>
-        <w:rPr>
-          <w:rFonts w:cstheme="minorHAnsi"/>
-          <w:b/>
-          <w:bCs/>
-        </w:rPr>
-        <w:t>payment</w:t>
-      </w:r>
-      <w:r>
-        <w:rPr>
-          <w:rFonts w:cstheme="minorHAnsi"/>
-        </w:rPr>
-        <w:t>.</w:t>
-      </w:r>
-    </w:p>
-    <w:p>
-      <w:pPr>
-        <w:pStyle w:val="ListParagraph"/>
-        <w:numPr>
-          <w:ilvl w:val="0"/>
-          <w:numId w:val="6"/>
-        </w:numPr>
-        <w:rPr>
-          <w:rFonts w:cstheme="minorHAnsi"/>
-          <w:b/>
-          <w:bCs/>
-        </w:rPr>
-      </w:pPr>
-      <w:r>
-        <w:rPr>
-          <w:rFonts w:cstheme="minorHAnsi"/>
-          <w:b/>
-          <w:bCs/>
-        </w:rPr>
-        <w:t>Request Parameters (JSON)</w:t>
-      </w:r>
-    </w:p>
-    <w:p>
-      <w:pPr>
-        <w:pStyle w:val="ListParagraph"/>
-        <w:rPr>
-          <w:rFonts w:cstheme="minorHAnsi"/>
-          <w:b/>
-          <w:bCs/>
-        </w:rPr>
-      </w:pPr>
-      <w:r>
-        <w:rPr>
-          <w:rFonts w:cstheme="minorHAnsi"/>
-          <w:b/>
-          <w:bCs/>
-          <w:noProof/>
-        </w:rPr>
-        <w:drawing>
-          <wp:inline distT="0" distB="0" distL="0" distR="0" wp14:anchorId="7109BBB4" wp14:editId="0F27D7F0">
-            <wp:extent cx="5731510" cy="1033780"/>
-            <wp:effectExtent l="0" t="0" r="2540" b="0"/>
-            <wp:docPr id="760382453" name="Picture 1"/>
-            <wp:cNvGraphicFramePr>
-              <a:graphicFrameLocks xmlns:a="http://schemas.openxmlformats.org/drawingml/2006/main" noChangeAspect="1"/>
-            </wp:cNvGraphicFramePr>
-            <a:graphic xmlns:a="http://schemas.openxmlformats.org/drawingml/2006/main">
-              <a:graphicData uri="http://schemas.openxmlformats.org/drawingml/2006/picture">
-                <pic:pic xmlns:pic="http://schemas.openxmlformats.org/drawingml/2006/picture">
-                  <pic:nvPicPr>
-                    <pic:cNvPr id="760382453" name=""/>
-                    <pic:cNvPicPr/>
-                  </pic:nvPicPr>
-                  <pic:blipFill>
-                    <a:blip r:embed="rId7"/>
-                    <a:stretch>
-                      <a:fillRect/>
-                    </a:stretch>
-                  </pic:blipFill>
-                  <pic:spPr>
-                    <a:xfrm>
-                      <a:off x="0" y="0"/>
-                      <a:ext cx="5731510" cy="1033780"/>
-                    </a:xfrm>
-                    <a:prstGeom prst="rect">
-                      <a:avLst/>
-                    </a:prstGeom>
-                  </pic:spPr>
-                </pic:pic>
-              </a:graphicData>
-            </a:graphic>
-          </wp:inline>
-        </w:drawing>
-      </w:r>
-    </w:p>
-    <w:p>
-      <w:pPr>
-        <w:pStyle w:val="ListParagraph"/>
-        <w:numPr>
-          <w:ilvl w:val="0"/>
-          <w:numId w:val="6"/>
-        </w:numPr>
-        <w:rPr>
-          <w:rFonts w:cstheme="minorHAnsi"/>
-          <w:b/>
-          <w:bCs/>
-        </w:rPr>
-      </w:pPr>
-      <w:r>
-        <w:rPr>
-          <w:rFonts w:cstheme="minorHAnsi"/>
-          <w:b/>
-          <w:bCs/>
-        </w:rPr>
-        <w:t>Example Request (JSON)</w:t>
-      </w:r>
-    </w:p>
-    <w:p>
-      <w:pPr>
-        <w:pStyle w:val="ListParagraph"/>
-        <w:rPr>
-          <w:rFonts w:cstheme="minorHAnsi"/>
-        </w:rPr>
-      </w:pPr>
-      <w:r>
-        <w:rPr>
-          <w:rFonts w:cstheme="minorHAnsi"/>
-        </w:rPr>
-        <w:t>json</w:t>
-      </w:r>
-    </w:p>
-    <w:p>
-      <w:pPr>
-        <w:ind w:left="720"/>
-        <w:rPr>
-          <w:rFonts w:cstheme="minorHAnsi"/>
-        </w:rPr>
-      </w:pPr>
-      <w:r>
-        <w:rPr>
-          <w:rFonts w:cstheme="minorHAnsi"/>
-        </w:rPr>
-        <w:t>{</w:t>
-      </w:r>
-    </w:p>
-    <w:p>
-      <w:pPr>
-        <w:ind w:left="720"/>
-        <w:rPr>
-          <w:rFonts w:cstheme="minorHAnsi"/>
-        </w:rPr>
-      </w:pPr>
-      <w:r>
-        <w:rPr>
-          <w:rFonts w:cstheme="minorHAnsi"/>
-        </w:rPr>
-        <w:t xml:space="preserve">  "</w:t>
-      </w:r>
-      <w:proofErr w:type="gramStart"/>
-      <w:r>
-        <w:rPr>
-          <w:rFonts w:cstheme="minorHAnsi"/>
-        </w:rPr>
-        <w:t>api</w:t>
-      </w:r>
-      <w:proofErr w:type="gramEnd"/>
-      <w:r>
-        <w:rPr>
-          <w:rFonts w:cstheme="minorHAnsi"/>
-        </w:rPr>
-        <w:t>_key": "your_api_key_here",</w:t>
-      </w:r>
-    </w:p>
-    <w:p>
-      <w:pPr>
-        <w:ind w:left="720"/>
-        <w:rPr>
-          <w:rFonts w:cstheme="minorHAnsi"/>
-        </w:rPr>
-      </w:pPr>
-      <w:r>
-        <w:rPr>
-          <w:rFonts w:cstheme="minorHAnsi"/>
-        </w:rPr>
-        <w:t xml:space="preserve">  "</w:t>
-      </w:r>
-      <w:proofErr w:type="gramStart"/>
-      <w:r>
-        <w:rPr>
-          <w:rFonts w:cstheme="minorHAnsi"/>
-        </w:rPr>
-        <w:t>user</w:t>
-      </w:r>
-      <w:proofErr w:type="gramEnd"/>
-      <w:r>
-        <w:rPr>
-          <w:rFonts w:cstheme="minorHAnsi"/>
-        </w:rPr>
-        <w:t>_id": 123,</w:t>
-      </w:r>
-    </w:p>
-    <w:p>
-      <w:pPr>
-        <w:ind w:left="720"/>
-        <w:rPr>
-          <w:rFonts w:cstheme="minorHAnsi"/>
-        </w:rPr>
-      </w:pPr>
-      <w:r>
-        <w:rPr>
-          <w:rFonts w:cstheme="minorHAnsi"/>
-        </w:rPr>
-        <w:t xml:space="preserve">  "</w:t>
-      </w:r>
-      <w:proofErr w:type="gramStart"/>
-      <w:r>
-        <w:rPr>
-          <w:rFonts w:cstheme="minorHAnsi"/>
-        </w:rPr>
-        <w:t>order</w:t>
-      </w:r>
-      <w:proofErr w:type="gramEnd"/>
-      <w:r>
-        <w:rPr>
-          <w:rFonts w:cstheme="minorHAnsi"/>
-        </w:rPr>
-        <w:t>_id": 456</w:t>
-      </w:r>
-      <w:r>
-        <w:rPr>
-          <w:rFonts w:cstheme="minorHAnsi"/>
-        </w:rPr>
-        <w:t>,</w:t>
-      </w:r>
-    </w:p>
-    <w:p>
-      <w:pPr>
-        <w:ind w:left="720"/>
-        <w:rPr>
-          <w:rFonts w:cstheme="minorHAnsi"/>
-        </w:rPr>
-      </w:pPr>
-      <w:r>
-        <w:rPr>
-          <w:rFonts w:cstheme="minorHAnsi"/>
-        </w:rPr>
-        <w:t>}</w:t>
-      </w:r>
-    </w:p>
-    <w:p>
-      <w:pPr>
-        <w:pStyle w:val="ListParagraph"/>
-        <w:numPr>
-          <w:ilvl w:val="0"/>
-          <w:numId w:val="6"/>
-        </w:numPr>
-        <w:rPr>
-          <w:rFonts w:cstheme="minorHAnsi"/>
-          <w:b/>
-          <w:bCs/>
-        </w:rPr>
-      </w:pPr>
-      <w:r>
-        <w:rPr>
-          <w:rFonts w:cstheme="minorHAnsi"/>
-          <w:b/>
-          <w:bCs/>
-        </w:rPr>
-        <w:t>Response Format</w:t>
-      </w:r>
-    </w:p>
-    <w:p>
-      <w:pPr>
-        <w:pStyle w:val="ListParagraph"/>
-        <w:rPr>
-          <w:rFonts w:cstheme="minorHAnsi"/>
-        </w:rPr>
-      </w:pPr>
-      <w:r>
-        <w:rPr>
-          <w:rFonts w:cstheme="minorHAnsi"/>
-        </w:rPr>
-        <w:t>json</w:t>
-      </w:r>
-    </w:p>
-    <w:p>
-      <w:pPr>
-        <w:ind w:left="720"/>
-        <w:rPr>
-          <w:rFonts w:cstheme="minorHAnsi"/>
-        </w:rPr>
-      </w:pPr>
-      <w:r>
-        <w:rPr>
-          <w:rFonts w:cstheme="minorHAnsi"/>
-        </w:rPr>
-        <w:t>{</w:t>
-      </w:r>
-    </w:p>
-    <w:p>
-      <w:pPr>
-        <w:ind w:left="720"/>
-        <w:rPr>
-          <w:rFonts w:cstheme="minorHAnsi"/>
-        </w:rPr>
-      </w:pPr>
-      <w:r>
-        <w:rPr>
-          <w:rFonts w:cstheme="minorHAnsi"/>
-        </w:rPr>
-        <w:t xml:space="preserve">  "success": true,</w:t>
-      </w:r>
-    </w:p>
-    <w:p>
-      <w:pPr>
-        <w:ind w:left="720"/>
-        <w:rPr>
-          <w:rFonts w:cstheme="minorHAnsi"/>
-        </w:rPr>
-      </w:pPr>
-      <w:r>
-        <w:rPr>
-          <w:rFonts w:cstheme="minorHAnsi"/>
-        </w:rPr>
-        <w:t xml:space="preserve">  "message": "Order successfully claimed",</w:t>
-      </w:r>
-    </w:p>
-    <w:p>
-      <w:pPr>
-        <w:ind w:left="720"/>
-        <w:rPr>
-          <w:rFonts w:cstheme="minorHAnsi"/>
-        </w:rPr>
-      </w:pPr>
-      <w:r>
-        <w:rPr>
-          <w:rFonts w:cstheme="minorHAnsi"/>
-        </w:rPr>
-        <w:t>}</w:t>
-      </w:r>
-    </w:p>
-    <w:p>
-      <w:pPr>
-        <w:rPr>
-          <w:rFonts w:cstheme="minorHAnsi"/>
-        </w:rPr>
-      </w:pPr>
-    </w:p>
-    <w:p>
-      <w:pPr>
-        <w:rPr>
-          <w:rFonts w:cstheme="minorHAnsi"/>
-        </w:rPr>
-      </w:pPr>
-    </w:p>
-    <w:p>
-      <w:pPr>
-        <w:rPr>
-          <w:rFonts w:cstheme="minorHAnsi"/>
-        </w:rPr>
-      </w:pPr>
-    </w:p>
-    <w:p>
-      <w:pPr>
-        <w:rPr>
-          <w:rFonts w:cstheme="minorHAnsi"/>
-        </w:rPr>
-      </w:pPr>
-      <w:r>
-        <w:rPr>
-          <w:rFonts w:cstheme="minorHAnsi"/>
-        </w:rPr>
+        </w:rPr>
+      </w:pPr>
+      <w:r>
+        <w:rPr>
+          <w:rFonts w:cstheme="minorHAnsi"/>
+        </w:rPr>
+        <w:lastRenderedPageBreak/>
         <w:pict w14:anchorId="2B5978A4">
           <v:rect id="_x0000_i1032" style="width:0;height:1.5pt" o:hralign="center" o:hrstd="t" o:hr="t" fillcolor="#a0a0a0" stroked="f"/>
         </w:pict>
@@ -2803,6 +3111,11 @@
 
 <file path=word/numbering.xml><?xml version="1.0" encoding="utf-8"?>
 <w:numbering xmlns:wpc="http://schemas.microsoft.com/office/word/2010/wordprocessingCanvas" xmlns:cx="http://schemas.microsoft.com/office/drawing/2014/chartex" xmlns:cx1="http://schemas.microsoft.com/office/drawing/2015/9/8/chartex" xmlns:cx2="http://schemas.microsoft.com/office/drawing/2015/10/21/chartex" xmlns:cx3="http://schemas.microsoft.com/office/drawing/2016/5/9/chartex" xmlns:cx4="http://schemas.microsoft.com/office/drawing/2016/5/10/chartex" xmlns:cx5="http://schemas.microsoft.com/office/drawing/2016/5/11/chartex" xmlns:cx6="http://schemas.microsoft.com/office/drawing/2016/5/12/chartex" xmlns:cx7="http://schemas.microsoft.com/office/drawing/2016/5/13/chartex" xmlns:cx8="http://schemas.microsoft.com/office/drawing/2016/5/14/chartex" xmlns:mc="http://schemas.openxmlformats.org/markup-compatibility/2006" xmlns:aink="http://schemas.microsoft.com/office/drawing/2016/ink" xmlns:am3d="http://schemas.microsoft.com/office/drawing/2017/model3d" xmlns:o="urn:schemas-microsoft-com:office:office" xmlns:oel="http://schemas.microsoft.com/office/2019/extlst" xmlns:r="http://schemas.openxmlformats.org/officeDocument/2006/relationships" xmlns:m="http://schemas.openxmlformats.org/officeDocument/2006/math" xmlns:v="urn:schemas-microsoft-com:vml" xmlns:wp14="http://schemas.microsoft.com/office/word/2010/wordprocessingDrawing" xmlns:wp="http://schemas.openxmlformats.org/drawingml/2006/wordprocessingDrawing" xmlns:w10="urn:schemas-microsoft-com:office:word" xmlns:w="http://schemas.openxmlformats.org/wordprocessingml/2006/main" xmlns:w14="http://schemas.microsoft.com/office/word/2010/wordml" xmlns:w15="http://schemas.microsoft.com/office/word/2012/wordml" xmlns:w16cex="http://schemas.microsoft.com/office/word/2018/wordml/cex" xmlns:w16cid="http://schemas.microsoft.com/office/word/2016/wordml/cid" xmlns:w16="http://schemas.microsoft.com/office/word/2018/wordml" xmlns:w16du="http://schemas.microsoft.com/office/word/2023/wordml/word16du" xmlns:w16sdtdh="http://schemas.microsoft.com/office/word/2020/wordml/sdtdatahash" xmlns:w16sdtfl="http://schemas.microsoft.com/office/word/2024/wordml/sdtformatlock" xmlns:w16se="http://schemas.microsoft.com/office/word/2015/wordml/symex" xmlns:wpg="http://schemas.microsoft.com/office/word/2010/wordprocessingGroup" xmlns:wpi="http://schemas.microsoft.com/office/word/2010/wordprocessingInk" xmlns:wne="http://schemas.microsoft.com/office/word/2006/wordml" xmlns:wps="http://schemas.microsoft.com/office/word/2010/wordprocessingShape" mc:Ignorable="w14 w15 w16se w16cid w16 w16cex w16sdtdh w16sdtfl w16du wp14">
+  <w:numPicBullet w:numPicBulletId="0">
+    <w:pict>
+      <v:rect id="_x0000_i1072" style="width:0;height:1.5pt" o:hralign="center" o:bullet="t" o:hrstd="t" o:hr="t" fillcolor="#a0a0a0" stroked="f"/>
+    </w:pict>
+  </w:numPicBullet>
   <w:abstractNum w:abstractNumId="0" w15:restartNumberingAfterBreak="0">
     <w:nsid w:val="00BD12DF"/>
     <w:multiLevelType w:val="hybridMultilevel"/>
@@ -2926,7 +3239,7 @@
       <w:lvlText w:val=""/>
       <w:lvlJc w:val="left"/>
       <w:pPr>
-        <w:ind w:left="768" w:hanging="360"/>
+        <w:ind w:left="360" w:hanging="360"/>
       </w:pPr>
       <w:rPr>
         <w:rFonts w:ascii="Symbol" w:hAnsi="Symbol" w:hint="default"/>
@@ -2938,7 +3251,7 @@
       <w:lvlText w:val="o"/>
       <w:lvlJc w:val="left"/>
       <w:pPr>
-        <w:ind w:left="1488" w:hanging="360"/>
+        <w:ind w:left="1080" w:hanging="360"/>
       </w:pPr>
       <w:rPr>
         <w:rFonts w:ascii="Courier New" w:hAnsi="Courier New" w:cs="Courier New" w:hint="default"/>
@@ -2950,7 +3263,7 @@
       <w:lvlText w:val=""/>
       <w:lvlJc w:val="left"/>
       <w:pPr>
-        <w:ind w:left="2208" w:hanging="360"/>
+        <w:ind w:left="1800" w:hanging="360"/>
       </w:pPr>
       <w:rPr>
         <w:rFonts w:ascii="Wingdings" w:hAnsi="Wingdings" w:hint="default"/>
@@ -2962,7 +3275,7 @@
       <w:lvlText w:val=""/>
       <w:lvlJc w:val="left"/>
       <w:pPr>
-        <w:ind w:left="2928" w:hanging="360"/>
+        <w:ind w:left="2520" w:hanging="360"/>
       </w:pPr>
       <w:rPr>
         <w:rFonts w:ascii="Symbol" w:hAnsi="Symbol" w:hint="default"/>
@@ -2974,7 +3287,7 @@
       <w:lvlText w:val="o"/>
       <w:lvlJc w:val="left"/>
       <w:pPr>
-        <w:ind w:left="3648" w:hanging="360"/>
+        <w:ind w:left="3240" w:hanging="360"/>
       </w:pPr>
       <w:rPr>
         <w:rFonts w:ascii="Courier New" w:hAnsi="Courier New" w:cs="Courier New" w:hint="default"/>
@@ -2986,7 +3299,7 @@
       <w:lvlText w:val=""/>
       <w:lvlJc w:val="left"/>
       <w:pPr>
-        <w:ind w:left="4368" w:hanging="360"/>
+        <w:ind w:left="3960" w:hanging="360"/>
       </w:pPr>
       <w:rPr>
         <w:rFonts w:ascii="Wingdings" w:hAnsi="Wingdings" w:hint="default"/>
@@ -2998,7 +3311,7 @@
       <w:lvlText w:val=""/>
       <w:lvlJc w:val="left"/>
       <w:pPr>
-        <w:ind w:left="5088" w:hanging="360"/>
+        <w:ind w:left="4680" w:hanging="360"/>
       </w:pPr>
       <w:rPr>
         <w:rFonts w:ascii="Symbol" w:hAnsi="Symbol" w:hint="default"/>
@@ -3010,7 +3323,7 @@
       <w:lvlText w:val="o"/>
       <w:lvlJc w:val="left"/>
       <w:pPr>
-        <w:ind w:left="5808" w:hanging="360"/>
+        <w:ind w:left="5400" w:hanging="360"/>
       </w:pPr>
       <w:rPr>
         <w:rFonts w:ascii="Courier New" w:hAnsi="Courier New" w:cs="Courier New" w:hint="default"/>
@@ -3022,7 +3335,7 @@
       <w:lvlText w:val=""/>
       <w:lvlJc w:val="left"/>
       <w:pPr>
-        <w:ind w:left="6528" w:hanging="360"/>
+        <w:ind w:left="6120" w:hanging="360"/>
       </w:pPr>
       <w:rPr>
         <w:rFonts w:ascii="Wingdings" w:hAnsi="Wingdings" w:hint="default"/>
@@ -3179,6 +3492,119 @@
     </w:lvl>
   </w:abstractNum>
   <w:abstractNum w:abstractNumId="3" w15:restartNumberingAfterBreak="0">
+    <w:nsid w:val="17C81B47"/>
+    <w:multiLevelType w:val="hybridMultilevel"/>
+    <w:tmpl w:val="3078E7CA"/>
+    <w:lvl w:ilvl="0" w:tplc="40090001">
+      <w:start w:val="1"/>
+      <w:numFmt w:val="bullet"/>
+      <w:lvlText w:val=""/>
+      <w:lvlJc w:val="left"/>
+      <w:pPr>
+        <w:ind w:left="360" w:hanging="360"/>
+      </w:pPr>
+      <w:rPr>
+        <w:rFonts w:ascii="Symbol" w:hAnsi="Symbol" w:hint="default"/>
+      </w:rPr>
+    </w:lvl>
+    <w:lvl w:ilvl="1" w:tplc="40090003" w:tentative="1">
+      <w:start w:val="1"/>
+      <w:numFmt w:val="bullet"/>
+      <w:lvlText w:val="o"/>
+      <w:lvlJc w:val="left"/>
+      <w:pPr>
+        <w:ind w:left="1080" w:hanging="360"/>
+      </w:pPr>
+      <w:rPr>
+        <w:rFonts w:ascii="Courier New" w:hAnsi="Courier New" w:cs="Courier New" w:hint="default"/>
+      </w:rPr>
+    </w:lvl>
+    <w:lvl w:ilvl="2" w:tplc="40090005" w:tentative="1">
+      <w:start w:val="1"/>
+      <w:numFmt w:val="bullet"/>
+      <w:lvlText w:val=""/>
+      <w:lvlJc w:val="left"/>
+      <w:pPr>
+        <w:ind w:left="1800" w:hanging="360"/>
+      </w:pPr>
+      <w:rPr>
+        <w:rFonts w:ascii="Wingdings" w:hAnsi="Wingdings" w:hint="default"/>
+      </w:rPr>
+    </w:lvl>
+    <w:lvl w:ilvl="3" w:tplc="40090001" w:tentative="1">
+      <w:start w:val="1"/>
+      <w:numFmt w:val="bullet"/>
+      <w:lvlText w:val=""/>
+      <w:lvlJc w:val="left"/>
+      <w:pPr>
+        <w:ind w:left="2520" w:hanging="360"/>
+      </w:pPr>
+      <w:rPr>
+        <w:rFonts w:ascii="Symbol" w:hAnsi="Symbol" w:hint="default"/>
+      </w:rPr>
+    </w:lvl>
+    <w:lvl w:ilvl="4" w:tplc="40090003" w:tentative="1">
+      <w:start w:val="1"/>
+      <w:numFmt w:val="bullet"/>
+      <w:lvlText w:val="o"/>
+      <w:lvlJc w:val="left"/>
+      <w:pPr>
+        <w:ind w:left="3240" w:hanging="360"/>
+      </w:pPr>
+      <w:rPr>
+        <w:rFonts w:ascii="Courier New" w:hAnsi="Courier New" w:cs="Courier New" w:hint="default"/>
+      </w:rPr>
+    </w:lvl>
+    <w:lvl w:ilvl="5" w:tplc="40090005" w:tentative="1">
+      <w:start w:val="1"/>
+      <w:numFmt w:val="bullet"/>
+      <w:lvlText w:val=""/>
+      <w:lvlJc w:val="left"/>
+      <w:pPr>
+        <w:ind w:left="3960" w:hanging="360"/>
+      </w:pPr>
+      <w:rPr>
+        <w:rFonts w:ascii="Wingdings" w:hAnsi="Wingdings" w:hint="default"/>
+      </w:rPr>
+    </w:lvl>
+    <w:lvl w:ilvl="6" w:tplc="40090001" w:tentative="1">
+      <w:start w:val="1"/>
+      <w:numFmt w:val="bullet"/>
+      <w:lvlText w:val=""/>
+      <w:lvlJc w:val="left"/>
+      <w:pPr>
+        <w:ind w:left="4680" w:hanging="360"/>
+      </w:pPr>
+      <w:rPr>
+        <w:rFonts w:ascii="Symbol" w:hAnsi="Symbol" w:hint="default"/>
+      </w:rPr>
+    </w:lvl>
+    <w:lvl w:ilvl="7" w:tplc="40090003" w:tentative="1">
+      <w:start w:val="1"/>
+      <w:numFmt w:val="bullet"/>
+      <w:lvlText w:val="o"/>
+      <w:lvlJc w:val="left"/>
+      <w:pPr>
+        <w:ind w:left="5400" w:hanging="360"/>
+      </w:pPr>
+      <w:rPr>
+        <w:rFonts w:ascii="Courier New" w:hAnsi="Courier New" w:cs="Courier New" w:hint="default"/>
+      </w:rPr>
+    </w:lvl>
+    <w:lvl w:ilvl="8" w:tplc="40090005" w:tentative="1">
+      <w:start w:val="1"/>
+      <w:numFmt w:val="bullet"/>
+      <w:lvlText w:val=""/>
+      <w:lvlJc w:val="left"/>
+      <w:pPr>
+        <w:ind w:left="6120" w:hanging="360"/>
+      </w:pPr>
+      <w:rPr>
+        <w:rFonts w:ascii="Wingdings" w:hAnsi="Wingdings" w:hint="default"/>
+      </w:rPr>
+    </w:lvl>
+  </w:abstractNum>
+  <w:abstractNum w:abstractNumId="4" w15:restartNumberingAfterBreak="0">
     <w:nsid w:val="2BE405E6"/>
     <w:multiLevelType w:val="hybridMultilevel"/>
     <w:tmpl w:val="ECAAEE0C"/>
@@ -3291,7 +3717,305 @@
       </w:rPr>
     </w:lvl>
   </w:abstractNum>
-  <w:abstractNum w:abstractNumId="4" w15:restartNumberingAfterBreak="0">
+  <w:abstractNum w:abstractNumId="5" w15:restartNumberingAfterBreak="0">
+    <w:nsid w:val="32EE0DCA"/>
+    <w:multiLevelType w:val="multilevel"/>
+    <w:tmpl w:val="53126202"/>
+    <w:lvl w:ilvl="0">
+      <w:start w:val="1"/>
+      <w:numFmt w:val="bullet"/>
+      <w:lvlText w:val=""/>
+      <w:lvlJc w:val="left"/>
+      <w:pPr>
+        <w:tabs>
+          <w:tab w:val="num" w:pos="720"/>
+        </w:tabs>
+        <w:ind w:left="720" w:hanging="360"/>
+      </w:pPr>
+      <w:rPr>
+        <w:rFonts w:ascii="Symbol" w:hAnsi="Symbol" w:hint="default"/>
+        <w:sz w:val="20"/>
+      </w:rPr>
+    </w:lvl>
+    <w:lvl w:ilvl="1" w:tentative="1">
+      <w:start w:val="1"/>
+      <w:numFmt w:val="bullet"/>
+      <w:lvlText w:val="o"/>
+      <w:lvlJc w:val="left"/>
+      <w:pPr>
+        <w:tabs>
+          <w:tab w:val="num" w:pos="1440"/>
+        </w:tabs>
+        <w:ind w:left="1440" w:hanging="360"/>
+      </w:pPr>
+      <w:rPr>
+        <w:rFonts w:ascii="Courier New" w:hAnsi="Courier New" w:hint="default"/>
+        <w:sz w:val="20"/>
+      </w:rPr>
+    </w:lvl>
+    <w:lvl w:ilvl="2" w:tentative="1">
+      <w:start w:val="1"/>
+      <w:numFmt w:val="bullet"/>
+      <w:lvlText w:val=""/>
+      <w:lvlJc w:val="left"/>
+      <w:pPr>
+        <w:tabs>
+          <w:tab w:val="num" w:pos="2160"/>
+        </w:tabs>
+        <w:ind w:left="2160" w:hanging="360"/>
+      </w:pPr>
+      <w:rPr>
+        <w:rFonts w:ascii="Wingdings" w:hAnsi="Wingdings" w:hint="default"/>
+        <w:sz w:val="20"/>
+      </w:rPr>
+    </w:lvl>
+    <w:lvl w:ilvl="3" w:tentative="1">
+      <w:start w:val="1"/>
+      <w:numFmt w:val="bullet"/>
+      <w:lvlText w:val=""/>
+      <w:lvlJc w:val="left"/>
+      <w:pPr>
+        <w:tabs>
+          <w:tab w:val="num" w:pos="2880"/>
+        </w:tabs>
+        <w:ind w:left="2880" w:hanging="360"/>
+      </w:pPr>
+      <w:rPr>
+        <w:rFonts w:ascii="Wingdings" w:hAnsi="Wingdings" w:hint="default"/>
+        <w:sz w:val="20"/>
+      </w:rPr>
+    </w:lvl>
+    <w:lvl w:ilvl="4" w:tentative="1">
+      <w:start w:val="1"/>
+      <w:numFmt w:val="bullet"/>
+      <w:lvlText w:val=""/>
+      <w:lvlJc w:val="left"/>
+      <w:pPr>
+        <w:tabs>
+          <w:tab w:val="num" w:pos="3600"/>
+        </w:tabs>
+        <w:ind w:left="3600" w:hanging="360"/>
+      </w:pPr>
+      <w:rPr>
+        <w:rFonts w:ascii="Wingdings" w:hAnsi="Wingdings" w:hint="default"/>
+        <w:sz w:val="20"/>
+      </w:rPr>
+    </w:lvl>
+    <w:lvl w:ilvl="5" w:tentative="1">
+      <w:start w:val="1"/>
+      <w:numFmt w:val="bullet"/>
+      <w:lvlText w:val=""/>
+      <w:lvlJc w:val="left"/>
+      <w:pPr>
+        <w:tabs>
+          <w:tab w:val="num" w:pos="4320"/>
+        </w:tabs>
+        <w:ind w:left="4320" w:hanging="360"/>
+      </w:pPr>
+      <w:rPr>
+        <w:rFonts w:ascii="Wingdings" w:hAnsi="Wingdings" w:hint="default"/>
+        <w:sz w:val="20"/>
+      </w:rPr>
+    </w:lvl>
+    <w:lvl w:ilvl="6" w:tentative="1">
+      <w:start w:val="1"/>
+      <w:numFmt w:val="bullet"/>
+      <w:lvlText w:val=""/>
+      <w:lvlJc w:val="left"/>
+      <w:pPr>
+        <w:tabs>
+          <w:tab w:val="num" w:pos="5040"/>
+        </w:tabs>
+        <w:ind w:left="5040" w:hanging="360"/>
+      </w:pPr>
+      <w:rPr>
+        <w:rFonts w:ascii="Wingdings" w:hAnsi="Wingdings" w:hint="default"/>
+        <w:sz w:val="20"/>
+      </w:rPr>
+    </w:lvl>
+    <w:lvl w:ilvl="7" w:tentative="1">
+      <w:start w:val="1"/>
+      <w:numFmt w:val="bullet"/>
+      <w:lvlText w:val=""/>
+      <w:lvlJc w:val="left"/>
+      <w:pPr>
+        <w:tabs>
+          <w:tab w:val="num" w:pos="5760"/>
+        </w:tabs>
+        <w:ind w:left="5760" w:hanging="360"/>
+      </w:pPr>
+      <w:rPr>
+        <w:rFonts w:ascii="Wingdings" w:hAnsi="Wingdings" w:hint="default"/>
+        <w:sz w:val="20"/>
+      </w:rPr>
+    </w:lvl>
+    <w:lvl w:ilvl="8" w:tentative="1">
+      <w:start w:val="1"/>
+      <w:numFmt w:val="bullet"/>
+      <w:lvlText w:val=""/>
+      <w:lvlJc w:val="left"/>
+      <w:pPr>
+        <w:tabs>
+          <w:tab w:val="num" w:pos="6480"/>
+        </w:tabs>
+        <w:ind w:left="6480" w:hanging="360"/>
+      </w:pPr>
+      <w:rPr>
+        <w:rFonts w:ascii="Wingdings" w:hAnsi="Wingdings" w:hint="default"/>
+        <w:sz w:val="20"/>
+      </w:rPr>
+    </w:lvl>
+  </w:abstractNum>
+  <w:abstractNum w:abstractNumId="6" w15:restartNumberingAfterBreak="0">
+    <w:nsid w:val="34AF506A"/>
+    <w:multiLevelType w:val="multilevel"/>
+    <w:tmpl w:val="6882CAAC"/>
+    <w:lvl w:ilvl="0">
+      <w:start w:val="1"/>
+      <w:numFmt w:val="bullet"/>
+      <w:lvlText w:val=""/>
+      <w:lvlJc w:val="left"/>
+      <w:pPr>
+        <w:tabs>
+          <w:tab w:val="num" w:pos="720"/>
+        </w:tabs>
+        <w:ind w:left="720" w:hanging="360"/>
+      </w:pPr>
+      <w:rPr>
+        <w:rFonts w:ascii="Symbol" w:hAnsi="Symbol" w:hint="default"/>
+        <w:sz w:val="20"/>
+      </w:rPr>
+    </w:lvl>
+    <w:lvl w:ilvl="1" w:tentative="1">
+      <w:start w:val="1"/>
+      <w:numFmt w:val="bullet"/>
+      <w:lvlText w:val="o"/>
+      <w:lvlJc w:val="left"/>
+      <w:pPr>
+        <w:tabs>
+          <w:tab w:val="num" w:pos="1440"/>
+        </w:tabs>
+        <w:ind w:left="1440" w:hanging="360"/>
+      </w:pPr>
+      <w:rPr>
+        <w:rFonts w:ascii="Courier New" w:hAnsi="Courier New" w:hint="default"/>
+        <w:sz w:val="20"/>
+      </w:rPr>
+    </w:lvl>
+    <w:lvl w:ilvl="2" w:tentative="1">
+      <w:start w:val="1"/>
+      <w:numFmt w:val="bullet"/>
+      <w:lvlText w:val=""/>
+      <w:lvlJc w:val="left"/>
+      <w:pPr>
+        <w:tabs>
+          <w:tab w:val="num" w:pos="2160"/>
+        </w:tabs>
+        <w:ind w:left="2160" w:hanging="360"/>
+      </w:pPr>
+      <w:rPr>
+        <w:rFonts w:ascii="Wingdings" w:hAnsi="Wingdings" w:hint="default"/>
+        <w:sz w:val="20"/>
+      </w:rPr>
+    </w:lvl>
+    <w:lvl w:ilvl="3" w:tentative="1">
+      <w:start w:val="1"/>
+      <w:numFmt w:val="bullet"/>
+      <w:lvlText w:val=""/>
+      <w:lvlJc w:val="left"/>
+      <w:pPr>
+        <w:tabs>
+          <w:tab w:val="num" w:pos="2880"/>
+        </w:tabs>
+        <w:ind w:left="2880" w:hanging="360"/>
+      </w:pPr>
+      <w:rPr>
+        <w:rFonts w:ascii="Wingdings" w:hAnsi="Wingdings" w:hint="default"/>
+        <w:sz w:val="20"/>
+      </w:rPr>
+    </w:lvl>
+    <w:lvl w:ilvl="4" w:tentative="1">
+      <w:start w:val="1"/>
+      <w:numFmt w:val="bullet"/>
+      <w:lvlText w:val=""/>
+      <w:lvlJc w:val="left"/>
+      <w:pPr>
+        <w:tabs>
+          <w:tab w:val="num" w:pos="3600"/>
+        </w:tabs>
+        <w:ind w:left="3600" w:hanging="360"/>
+      </w:pPr>
+      <w:rPr>
+        <w:rFonts w:ascii="Wingdings" w:hAnsi="Wingdings" w:hint="default"/>
+        <w:sz w:val="20"/>
+      </w:rPr>
+    </w:lvl>
+    <w:lvl w:ilvl="5" w:tentative="1">
+      <w:start w:val="1"/>
+      <w:numFmt w:val="bullet"/>
+      <w:lvlText w:val=""/>
+      <w:lvlJc w:val="left"/>
+      <w:pPr>
+        <w:tabs>
+          <w:tab w:val="num" w:pos="4320"/>
+        </w:tabs>
+        <w:ind w:left="4320" w:hanging="360"/>
+      </w:pPr>
+      <w:rPr>
+        <w:rFonts w:ascii="Wingdings" w:hAnsi="Wingdings" w:hint="default"/>
+        <w:sz w:val="20"/>
+      </w:rPr>
+    </w:lvl>
+    <w:lvl w:ilvl="6" w:tentative="1">
+      <w:start w:val="1"/>
+      <w:numFmt w:val="bullet"/>
+      <w:lvlText w:val=""/>
+      <w:lvlJc w:val="left"/>
+      <w:pPr>
+        <w:tabs>
+          <w:tab w:val="num" w:pos="5040"/>
+        </w:tabs>
+        <w:ind w:left="5040" w:hanging="360"/>
+      </w:pPr>
+      <w:rPr>
+        <w:rFonts w:ascii="Wingdings" w:hAnsi="Wingdings" w:hint="default"/>
+        <w:sz w:val="20"/>
+      </w:rPr>
+    </w:lvl>
+    <w:lvl w:ilvl="7" w:tentative="1">
+      <w:start w:val="1"/>
+      <w:numFmt w:val="bullet"/>
+      <w:lvlText w:val=""/>
+      <w:lvlJc w:val="left"/>
+      <w:pPr>
+        <w:tabs>
+          <w:tab w:val="num" w:pos="5760"/>
+        </w:tabs>
+        <w:ind w:left="5760" w:hanging="360"/>
+      </w:pPr>
+      <w:rPr>
+        <w:rFonts w:ascii="Wingdings" w:hAnsi="Wingdings" w:hint="default"/>
+        <w:sz w:val="20"/>
+      </w:rPr>
+    </w:lvl>
+    <w:lvl w:ilvl="8" w:tentative="1">
+      <w:start w:val="1"/>
+      <w:numFmt w:val="bullet"/>
+      <w:lvlText w:val=""/>
+      <w:lvlJc w:val="left"/>
+      <w:pPr>
+        <w:tabs>
+          <w:tab w:val="num" w:pos="6480"/>
+        </w:tabs>
+        <w:ind w:left="6480" w:hanging="360"/>
+      </w:pPr>
+      <w:rPr>
+        <w:rFonts w:ascii="Wingdings" w:hAnsi="Wingdings" w:hint="default"/>
+        <w:sz w:val="20"/>
+      </w:rPr>
+    </w:lvl>
+  </w:abstractNum>
+  <w:abstractNum w:abstractNumId="7" w15:restartNumberingAfterBreak="0">
     <w:nsid w:val="36325593"/>
     <w:multiLevelType w:val="multilevel"/>
     <w:tmpl w:val="6D360D24"/>
@@ -3440,7 +4164,7 @@
       </w:rPr>
     </w:lvl>
   </w:abstractNum>
-  <w:abstractNum w:abstractNumId="5" w15:restartNumberingAfterBreak="0">
+  <w:abstractNum w:abstractNumId="8" w15:restartNumberingAfterBreak="0">
     <w:nsid w:val="5374436D"/>
     <w:multiLevelType w:val="multilevel"/>
     <w:tmpl w:val="01CEB366"/>
@@ -3589,7 +4313,7 @@
       </w:rPr>
     </w:lvl>
   </w:abstractNum>
-  <w:abstractNum w:abstractNumId="6" w15:restartNumberingAfterBreak="0">
+  <w:abstractNum w:abstractNumId="9" w15:restartNumberingAfterBreak="0">
     <w:nsid w:val="7AE85DC9"/>
     <w:multiLevelType w:val="multilevel"/>
     <w:tmpl w:val="46AC8DE0"/>
@@ -3738,7 +4462,7 @@
       </w:rPr>
     </w:lvl>
   </w:abstractNum>
-  <w:abstractNum w:abstractNumId="7" w15:restartNumberingAfterBreak="0">
+  <w:abstractNum w:abstractNumId="10" w15:restartNumberingAfterBreak="0">
     <w:nsid w:val="7B0250EC"/>
     <w:multiLevelType w:val="multilevel"/>
     <w:tmpl w:val="69345BCE"/>
@@ -3888,28 +4612,37 @@
     </w:lvl>
   </w:abstractNum>
   <w:num w:numId="1" w16cid:durableId="1085758378">
-    <w:abstractNumId w:val="4"/>
+    <w:abstractNumId w:val="7"/>
   </w:num>
   <w:num w:numId="2" w16cid:durableId="1914923608">
-    <w:abstractNumId w:val="5"/>
+    <w:abstractNumId w:val="8"/>
   </w:num>
   <w:num w:numId="3" w16cid:durableId="779950821">
     <w:abstractNumId w:val="2"/>
   </w:num>
   <w:num w:numId="4" w16cid:durableId="888881883">
-    <w:abstractNumId w:val="7"/>
+    <w:abstractNumId w:val="10"/>
   </w:num>
   <w:num w:numId="5" w16cid:durableId="710348259">
-    <w:abstractNumId w:val="6"/>
+    <w:abstractNumId w:val="9"/>
   </w:num>
   <w:num w:numId="6" w16cid:durableId="858470377">
-    <w:abstractNumId w:val="3"/>
+    <w:abstractNumId w:val="4"/>
   </w:num>
   <w:num w:numId="7" w16cid:durableId="905840069">
     <w:abstractNumId w:val="0"/>
   </w:num>
   <w:num w:numId="8" w16cid:durableId="2035492339">
     <w:abstractNumId w:val="1"/>
+  </w:num>
+  <w:num w:numId="9" w16cid:durableId="678965401">
+    <w:abstractNumId w:val="3"/>
+  </w:num>
+  <w:num w:numId="10" w16cid:durableId="697000427">
+    <w:abstractNumId w:val="5"/>
+  </w:num>
+  <w:num w:numId="11" w16cid:durableId="1564632086">
+    <w:abstractNumId w:val="6"/>
   </w:num>
 </w:numbering>
 </file>
